--- a/storage/app/template_word/SKTM_SEKOLAH.docx
+++ b/storage/app/template_word/SKTM_SEKOLAH.docx
@@ -1,36 +1,40 @@
 
 <file path=word/document.xml><?xml version="1.0" encoding="utf-8"?>
-<w:document xmlns:wpc="http://schemas.microsoft.com/office/word/2010/wordprocessingCanvas" xmlns:cx="http://schemas.microsoft.com/office/drawing/2014/chartex" xmlns:cx1="http://schemas.microsoft.com/office/drawing/2015/9/8/chartex" xmlns:cx2="http://schemas.microsoft.com/office/drawing/2015/10/21/chartex" xmlns:cx3="http://schemas.microsoft.com/office/drawing/2016/5/9/chartex" xmlns:cx4="http://schemas.microsoft.com/office/drawing/2016/5/10/chartex" xmlns:cx5="http://schemas.microsoft.com/office/drawing/2016/5/11/chartex" xmlns:cx6="http://schemas.microsoft.com/office/drawing/2016/5/12/chartex" xmlns:cx7="http://schemas.microsoft.com/office/drawing/2016/5/13/chartex" xmlns:cx8="http://schemas.microsoft.com/office/drawing/2016/5/14/chartex" xmlns:mc="http://schemas.openxmlformats.org/markup-compatibility/2006" xmlns:aink="http://schemas.microsoft.com/office/drawing/2016/ink" xmlns:am3d="http://schemas.microsoft.com/office/drawing/2017/model3d" xmlns:o="urn:schemas-microsoft-com:office:office" xmlns:oel="http://schemas.microsoft.com/office/2019/extlst" xmlns:r="http://schemas.openxmlformats.org/officeDocument/2006/relationships" xmlns:m="http://schemas.openxmlformats.org/officeDocument/2006/math" xmlns:v="urn:schemas-microsoft-com:vml" xmlns:wp14="http://schemas.microsoft.com/office/word/2010/wordprocessingDrawing" xmlns:wp="http://schemas.openxmlformats.org/drawingml/2006/wordprocessingDrawing" xmlns:w10="urn:schemas-microsoft-com:office:word" xmlns:w="http://schemas.openxmlformats.org/wordprocessingml/2006/main" xmlns:w14="http://schemas.microsoft.com/office/word/2010/wordml" xmlns:w15="http://schemas.microsoft.com/office/word/2012/wordml" xmlns:w16cex="http://schemas.microsoft.com/office/word/2018/wordml/cex" xmlns:w16cid="http://schemas.microsoft.com/office/word/2016/wordml/cid" xmlns:w16="http://schemas.microsoft.com/office/word/2018/wordml" xmlns:w16sdtdh="http://schemas.microsoft.com/office/word/2020/wordml/sdtdatahash" xmlns:w16se="http://schemas.microsoft.com/office/word/2015/wordml/symex" xmlns:wpg="http://schemas.microsoft.com/office/word/2010/wordprocessingGroup" xmlns:wpi="http://schemas.microsoft.com/office/word/2010/wordprocessingInk" xmlns:wne="http://schemas.microsoft.com/office/word/2006/wordml" xmlns:wps="http://schemas.microsoft.com/office/word/2010/wordprocessingShape" mc:Ignorable="w14 w15 w16se w16cid w16 w16cex w16sdtdh wp14">
+<w:document xmlns:o="urn:schemas-microsoft-com:office:office" xmlns:r="http://schemas.openxmlformats.org/officeDocument/2006/relationships" xmlns:v="urn:schemas-microsoft-com:vml" xmlns:w="http://schemas.openxmlformats.org/wordprocessingml/2006/main" xmlns:w10="urn:schemas-microsoft-com:office:word" xmlns:wp="http://schemas.openxmlformats.org/drawingml/2006/wordprocessingDrawing" xmlns:wps="http://schemas.microsoft.com/office/word/2010/wordprocessingShape" xmlns:wpg="http://schemas.microsoft.com/office/word/2010/wordprocessingGroup" xmlns:mc="http://schemas.openxmlformats.org/markup-compatibility/2006" xmlns:wp14="http://schemas.microsoft.com/office/word/2010/wordprocessingDrawing" xmlns:w14="http://schemas.microsoft.com/office/word/2010/wordml" xmlns:w15="http://schemas.microsoft.com/office/word/2012/wordml" mc:Ignorable="w14 wp14 w15">
   <w:body>
     <w:tbl>
       <w:tblPr>
         <w:tblW w:w="9781" w:type="dxa"/>
+        <w:jc w:val="left"/>
         <w:tblInd w:w="-34" w:type="dxa"/>
         <w:tblLayout w:type="fixed"/>
-        <w:tblLook w:val="04A0" w:firstRow="1" w:lastRow="0" w:firstColumn="1" w:lastColumn="0" w:noHBand="0" w:noVBand="1"/>
+        <w:tblCellMar>
+          <w:top w:w="0" w:type="dxa"/>
+          <w:left w:w="108" w:type="dxa"/>
+          <w:bottom w:w="0" w:type="dxa"/>
+          <w:right w:w="108" w:type="dxa"/>
+        </w:tblCellMar>
+        <w:tblLook w:val="04a0" w:noHBand="0" w:noVBand="1" w:firstColumn="1" w:lastRow="0" w:lastColumn="0" w:firstRow="1"/>
       </w:tblPr>
       <w:tblGrid>
-        <w:gridCol w:w="1135"/>
+        <w:gridCol w:w="1134"/>
         <w:gridCol w:w="8646"/>
       </w:tblGrid>
       <w:tr>
         <w:trPr>
-          <w:trHeight w:val="1701"/>
+          <w:trHeight w:val="1701" w:hRule="atLeast"/>
         </w:trPr>
         <w:tc>
           <w:tcPr>
-            <w:tcW w:w="1135" w:type="dxa"/>
-            <w:tcBorders>
-              <w:top w:val="nil"/>
-              <w:left w:val="nil"/>
-              <w:bottom w:val="nil"/>
-              <w:right w:val="nil"/>
-            </w:tcBorders>
+            <w:tcW w:w="1134" w:type="dxa"/>
+            <w:tcBorders/>
           </w:tcPr>
           <w:p>
             <w:pPr>
-              <w:spacing w:before="60"/>
-              <w:ind w:left="-108" w:right="-90"/>
+              <w:pStyle w:val="Normal"/>
+              <w:widowControl w:val="false"/>
+              <w:spacing w:before="60" w:after="0"/>
+              <w:ind w:left="-108" w:right="-90" w:hanging="0"/>
               <w:jc w:val="center"/>
               <w:rPr>
                 <w:rFonts w:ascii="Arial" w:hAnsi="Arial" w:cs="Arial"/>
@@ -40,23 +44,23 @@
             </w:pPr>
             <w:r>
               <w:rPr>
-                <w:rFonts w:ascii="Arial" w:hAnsi="Arial" w:cs="Arial"/>
-                <w:noProof/>
-                <w:lang w:val="en-US"/>
+                <w:rFonts w:cs="Arial" w:ascii="Arial" w:hAnsi="Arial"/>
+                <w:sz w:val="4"/>
+                <w:szCs w:val="4"/>
               </w:rPr>
               <w:drawing>
-                <wp:anchor distT="0" distB="0" distL="114300" distR="114300" simplePos="0" relativeHeight="251659264" behindDoc="1" locked="0" layoutInCell="1" allowOverlap="1" wp14:anchorId="530E6A86" wp14:editId="6B1985A5">
+                <wp:anchor behindDoc="0" distT="0" distB="0" distL="0" distR="0" simplePos="0" locked="0" layoutInCell="0" allowOverlap="1" relativeHeight="5">
                   <wp:simplePos x="0" y="0"/>
                   <wp:positionH relativeFrom="column">
-                    <wp:posOffset>6350</wp:posOffset>
+                    <wp:align>center</wp:align>
                   </wp:positionH>
                   <wp:positionV relativeFrom="paragraph">
-                    <wp:posOffset>17780</wp:posOffset>
+                    <wp:posOffset>635</wp:posOffset>
                   </wp:positionV>
-                  <wp:extent cx="688975" cy="869950"/>
-                  <wp:effectExtent l="0" t="0" r="0" b="6350"/>
-                  <wp:wrapNone/>
-                  <wp:docPr id="6" name="Picture 6" descr="Lambang Daerah - Kop Surat"/>
+                  <wp:extent cx="1220470" cy="1220470"/>
+                  <wp:effectExtent l="0" t="0" r="0" b="0"/>
+                  <wp:wrapSquare wrapText="largest"/>
+                  <wp:docPr id="1" name="Image1" descr=""/>
                   <wp:cNvGraphicFramePr>
                     <a:graphicFrameLocks xmlns:a="http://schemas.openxmlformats.org/drawingml/2006/main" noChangeAspect="1"/>
                   </wp:cNvGraphicFramePr>
@@ -64,36 +68,25 @@
                     <a:graphicData uri="http://schemas.openxmlformats.org/drawingml/2006/picture">
                       <pic:pic xmlns:pic="http://schemas.openxmlformats.org/drawingml/2006/picture">
                         <pic:nvPicPr>
-                          <pic:cNvPr id="6" name="Picture 6" descr="Lambang Daerah - Kop Surat"/>
+                          <pic:cNvPr id="1" name="Image1" descr=""/>
                           <pic:cNvPicPr>
                             <a:picLocks noChangeAspect="1" noChangeArrowheads="1"/>
                           </pic:cNvPicPr>
                         </pic:nvPicPr>
                         <pic:blipFill>
-                          <a:blip r:embed="rId8">
-                            <a:extLst>
-                              <a:ext uri="{28A0092B-C50C-407E-A947-70E740481C1C}">
-                                <a14:useLocalDpi xmlns:a14="http://schemas.microsoft.com/office/drawing/2010/main" val="0"/>
-                              </a:ext>
-                            </a:extLst>
-                          </a:blip>
-                          <a:srcRect/>
+                          <a:blip r:embed="rId2"/>
                           <a:stretch>
                             <a:fillRect/>
                           </a:stretch>
                         </pic:blipFill>
-                        <pic:spPr>
+                        <pic:spPr bwMode="auto">
                           <a:xfrm>
                             <a:off x="0" y="0"/>
-                            <a:ext cx="688975" cy="869950"/>
+                            <a:ext cx="1220470" cy="1220470"/>
                           </a:xfrm>
                           <a:prstGeom prst="rect">
                             <a:avLst/>
                           </a:prstGeom>
-                          <a:noFill/>
-                          <a:ln>
-                            <a:noFill/>
-                          </a:ln>
                         </pic:spPr>
                       </pic:pic>
                     </a:graphicData>
@@ -104,6 +97,8 @@
           </w:p>
           <w:p>
             <w:pPr>
+              <w:pStyle w:val="Normal"/>
+              <w:widowControl w:val="false"/>
               <w:rPr>
                 <w:rFonts w:ascii="Arial" w:hAnsi="Arial" w:cs="Arial"/>
                 <w:sz w:val="4"/>
@@ -113,16 +108,15 @@
             </w:pPr>
             <w:r>
               <w:rPr>
-                <w:rFonts w:ascii="Arial" w:hAnsi="Arial" w:cs="Arial"/>
-                <w:noProof/>
+                <w:rFonts w:cs="Arial" w:ascii="Arial" w:hAnsi="Arial"/>
                 <w:sz w:val="4"/>
                 <w:szCs w:val="4"/>
-                <w:lang w:val="en-US"/>
+                <w:lang w:val="id-ID"/>
               </w:rPr>
               <mc:AlternateContent>
                 <mc:Choice Requires="wps">
                   <w:drawing>
-                    <wp:anchor distT="0" distB="0" distL="114300" distR="114300" simplePos="0" relativeHeight="251660288" behindDoc="0" locked="0" layoutInCell="1" allowOverlap="1" wp14:anchorId="4D290B85" wp14:editId="3AABBB78">
+                    <wp:anchor behindDoc="0" distT="19050" distB="19050" distL="0" distR="31750" simplePos="0" locked="0" layoutInCell="0" allowOverlap="1" relativeHeight="2" wp14:anchorId="4D290B85">
                       <wp:simplePos x="0" y="0"/>
                       <wp:positionH relativeFrom="column">
                         <wp:posOffset>8255</wp:posOffset>
@@ -131,23 +125,26 @@
                         <wp:posOffset>967105</wp:posOffset>
                       </wp:positionV>
                       <wp:extent cx="5836285" cy="0"/>
-                      <wp:effectExtent l="0" t="19050" r="31750" b="19050"/>
+                      <wp:effectExtent l="0" t="14605" r="0" b="14605"/>
                       <wp:wrapNone/>
-                      <wp:docPr id="5" name="Straight Connector 5"/>
-                      <wp:cNvGraphicFramePr/>
+                      <wp:docPr id="2" name="Straight Connector 5"/>
                       <a:graphic xmlns:a="http://schemas.openxmlformats.org/drawingml/2006/main">
                         <a:graphicData uri="http://schemas.microsoft.com/office/word/2010/wordprocessingShape">
                           <wps:wsp>
-                            <wps:cNvCnPr/>
+                            <wps:cNvSpPr/>
                             <wps:spPr>
                               <a:xfrm>
                                 <a:off x="0" y="0"/>
-                                <a:ext cx="5836258" cy="0"/>
+                                <a:ext cx="5836320" cy="0"/>
                               </a:xfrm>
                               <a:prstGeom prst="line">
                                 <a:avLst/>
                               </a:prstGeom>
-                              <a:ln w="28575"/>
+                              <a:ln w="28575">
+                                <a:solidFill>
+                                  <a:srgbClr val="000000"/>
+                                </a:solidFill>
+                              </a:ln>
                             </wps:spPr>
                             <wps:style>
                               <a:lnRef idx="1">
@@ -159,9 +156,7 @@
                               <a:effectRef idx="0">
                                 <a:schemeClr val="dk1"/>
                               </a:effectRef>
-                              <a:fontRef idx="minor">
-                                <a:schemeClr val="tx1"/>
-                              </a:fontRef>
+                              <a:fontRef idx="minor"/>
                             </wps:style>
                             <wps:bodyPr/>
                           </wps:wsp>
@@ -170,13 +165,12 @@
                     </wp:anchor>
                   </w:drawing>
                 </mc:Choice>
-                <mc:Fallback xmlns:wpsCustomData="http://www.wps.cn/officeDocument/2013/wpsCustomData">
+                <mc:Fallback>
                   <w:pict>
-                    <v:line id="_x0000_s1026" o:spid="_x0000_s1026" o:spt="20" style="position:absolute;left:0pt;margin-left:0.65pt;margin-top:76.15pt;height:0pt;width:459.55pt;z-index:251660288;mso-width-relative:page;mso-height-relative:page;" filled="f" stroked="t" coordsize="21600,21600" o:gfxdata="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">
-                      <v:fill on="f" focussize="0,0"/>
-                      <v:stroke weight="2.25pt" color="#000000 [3200]" miterlimit="8" joinstyle="miter"/>
-                      <v:imagedata o:title=""/>
-                      <o:lock v:ext="edit" aspectratio="f"/>
+                    <v:line id="shape_0" from="0.65pt,76.15pt" to="460.15pt,76.15pt" ID="Straight Connector 5" stroked="t" o:allowincell="f" style="position:absolute" wp14:anchorId="4D290B85">
+                      <v:stroke color="black" weight="28440" joinstyle="miter" endcap="flat"/>
+                      <v:fill o:detectmouseclick="t" on="false"/>
+                      <w10:wrap type="none"/>
                     </v:line>
                   </w:pict>
                 </mc:Fallback>
@@ -187,27 +181,43 @@
         <w:tc>
           <w:tcPr>
             <w:tcW w:w="8646" w:type="dxa"/>
-            <w:tcBorders>
-              <w:top w:val="nil"/>
-              <w:left w:val="nil"/>
-              <w:bottom w:val="nil"/>
-              <w:right w:val="nil"/>
-            </w:tcBorders>
+            <w:tcBorders/>
           </w:tcPr>
           <w:p>
             <w:pPr>
-              <w:ind w:left="-108" w:right="-108"/>
+              <w:pStyle w:val="Normal"/>
+              <w:widowControl w:val="false"/>
+              <w:spacing w:before="0" w:after="0"/>
+              <w:ind w:left="-108" w:right="-108" w:hanging="0"/>
               <w:contextualSpacing/>
               <w:jc w:val="center"/>
               <w:rPr>
                 <w:rFonts w:ascii="Arial" w:hAnsi="Arial" w:cs="Arial"/>
+                <w:sz w:val="36"/>
+                <w:szCs w:val="36"/>
+                <w:lang w:val="sv-SE"/>
+              </w:rPr>
+            </w:pPr>
+            <w:r>
+              <w:rPr>
+                <w:rFonts w:cs="Arial" w:ascii="Arial" w:hAnsi="Arial"/>
+                <w:bCs/>
                 <w:position w:val="-10"/>
                 <w:sz w:val="36"/>
                 <w:szCs w:val="36"/>
                 <w:lang w:val="sv-SE"/>
               </w:rPr>
-            </w:pPr>
-            <w:r>
+              <w:t>PEMERINTAH KABUPATEN ${kabupaten_upper}</w:t>
+            </w:r>
+          </w:p>
+          <w:p>
+            <w:pPr>
+              <w:pStyle w:val="Normal"/>
+              <w:widowControl w:val="false"/>
+              <w:spacing w:before="0" w:after="0"/>
+              <w:ind w:left="-115" w:right="-115" w:hanging="0"/>
+              <w:contextualSpacing/>
+              <w:jc w:val="center"/>
               <w:rPr>
                 <w:rFonts w:ascii="Arial" w:hAnsi="Arial" w:cs="Arial"/>
                 <w:bCs/>
@@ -215,42 +225,40 @@
                 <w:szCs w:val="36"/>
                 <w:lang w:val="sv-SE"/>
               </w:rPr>
-              <w:t>PEMERINTAH KABUPATEN ${kabupaten_upper}</w:t>
-            </w:r>
-          </w:p>
-          <w:p>
-            <w:pPr>
-              <w:ind w:left="-115" w:right="-115"/>
-              <w:contextualSpacing/>
-              <w:jc w:val="center"/>
-              <w:rPr>
-                <w:rFonts w:ascii="Arial" w:hAnsi="Arial" w:cs="Arial"/>
+            </w:pPr>
+            <w:r>
+              <w:rPr>
+                <w:rFonts w:cs="Arial" w:ascii="Arial" w:hAnsi="Arial"/>
                 <w:bCs/>
                 <w:position w:val="-10"/>
                 <w:sz w:val="36"/>
                 <w:szCs w:val="36"/>
                 <w:lang w:val="sv-SE"/>
               </w:rPr>
-            </w:pPr>
-            <w:r>
-              <w:rPr>
-                <w:rFonts w:ascii="Arial" w:hAnsi="Arial" w:cs="Arial"/>
-                <w:bCs/>
-                <w:position w:val="-10"/>
-                <w:sz w:val="36"/>
-                <w:szCs w:val="36"/>
-                <w:lang w:val="sv-SE"/>
-              </w:rPr>
               <w:t>KECAMATAN ${kecamatan_upper}</w:t>
             </w:r>
           </w:p>
           <w:p>
             <w:pPr>
-              <w:ind w:left="-115" w:right="-115"/>
+              <w:pStyle w:val="Normal"/>
+              <w:widowControl w:val="false"/>
+              <w:spacing w:before="0" w:after="0"/>
+              <w:ind w:left="-115" w:right="-115" w:hanging="0"/>
               <w:contextualSpacing/>
               <w:jc w:val="center"/>
               <w:rPr>
                 <w:rFonts w:ascii="Arial" w:hAnsi="Arial" w:cs="Arial"/>
+                <w:b/>
+                <w:b/>
+                <w:bCs/>
+                <w:sz w:val="44"/>
+                <w:szCs w:val="44"/>
+                <w:lang w:val="sv-SE"/>
+              </w:rPr>
+            </w:pPr>
+            <w:r>
+              <w:rPr>
+                <w:rFonts w:cs="Arial" w:ascii="Arial" w:hAnsi="Arial"/>
                 <w:b/>
                 <w:bCs/>
                 <w:position w:val="-10"/>
@@ -258,70 +266,50 @@
                 <w:szCs w:val="44"/>
                 <w:lang w:val="sv-SE"/>
               </w:rPr>
-            </w:pPr>
-            <w:r>
-              <w:rPr>
-                <w:rFonts w:ascii="Arial" w:hAnsi="Arial" w:cs="Arial"/>
-                <w:b/>
-                <w:bCs/>
-                <w:position w:val="-10"/>
-                <w:sz w:val="44"/>
-                <w:szCs w:val="44"/>
-                <w:lang w:val="sv-SE"/>
-              </w:rPr>
               <w:t>${desa_upper}</w:t>
             </w:r>
           </w:p>
           <w:p>
             <w:pPr>
+              <w:pStyle w:val="Normal"/>
+              <w:widowControl w:val="false"/>
               <w:jc w:val="center"/>
               <w:rPr>
                 <w:rFonts w:ascii="Arial" w:hAnsi="Arial" w:cs="Arial"/>
+                <w:sz w:val="16"/>
+                <w:szCs w:val="16"/>
+                <w:lang w:val="sv-SE"/>
+              </w:rPr>
+            </w:pPr>
+            <w:r>
+              <w:rPr>
+                <w:rFonts w:cs="Arial" w:ascii="Arial" w:hAnsi="Arial"/>
+                <w:position w:val="-10"/>
+                <w:sz w:val="16"/>
+                <w:szCs w:val="16"/>
+                <w:lang w:val="pt-BR"/>
+              </w:rPr>
+              <w:t xml:space="preserve"> </w:t>
+            </w:r>
+            <w:r>
+              <w:rPr>
+                <w:rFonts w:cs="Arial" w:ascii="Arial" w:hAnsi="Arial"/>
+                <w:position w:val="-10"/>
+                <w:sz w:val="16"/>
+                <w:szCs w:val="16"/>
+                <w:lang w:val="pt-BR"/>
+              </w:rPr>
+              <w:t>${jalan}</w:t>
+            </w:r>
+            <w:r>
+              <w:rPr>
+                <w:rFonts w:cs="Arial" w:ascii="Arial" w:hAnsi="Arial"/>
                 <w:position w:val="-10"/>
                 <w:sz w:val="16"/>
                 <w:szCs w:val="16"/>
                 <w:lang w:val="sv-SE"/>
               </w:rPr>
-            </w:pPr>
-            <w:r>
-              <w:rPr>
-                <w:rFonts w:ascii="Arial" w:hAnsi="Arial" w:cs="Arial"/>
-                <w:position w:val="-10"/>
-                <w:sz w:val="16"/>
-                <w:szCs w:val="16"/>
-                <w:lang w:val="pt-BR"/>
-              </w:rPr>
-              <w:t xml:space="preserve"> ${jalan}</w:t>
-            </w:r>
-            <w:r>
-              <w:rPr>
-                <w:rFonts w:ascii="Arial" w:hAnsi="Arial" w:cs="Arial"/>
-                <w:position w:val="-10"/>
-                <w:sz w:val="16"/>
-                <w:szCs w:val="16"/>
-                <w:lang w:val="sv-SE"/>
-              </w:rPr>
-              <w:t xml:space="preserve"> ${desa</w:t>
-            </w:r>
-            <w:r>
-              <w:rPr>
-                <w:rFonts w:ascii="Arial" w:hAnsi="Arial" w:cs="Arial"/>
-                <w:position w:val="-10"/>
-                <w:sz w:val="16"/>
-                <w:szCs w:val="16"/>
-                <w:lang w:val="sv-SE"/>
-              </w:rPr>
-              <w:t>_kop</w:t>
-            </w:r>
-            <w:r>
-              <w:rPr>
-                <w:rFonts w:ascii="Arial" w:hAnsi="Arial" w:cs="Arial"/>
-                <w:position w:val="-10"/>
-                <w:sz w:val="16"/>
-                <w:szCs w:val="16"/>
-                <w:lang w:val="sv-SE"/>
-              </w:rPr>
-              <w:t>}, ${kabupaten} –${provinsi} ${kode_pos}</w:t>
+              <w:t xml:space="preserve"> ${desa_kop}, ${kabupaten} –${provinsi} ${kode_pos}</w:t>
             </w:r>
           </w:p>
         </w:tc>
@@ -329,26 +317,41 @@
     </w:tbl>
     <w:p>
       <w:pPr>
-        <w:ind w:left="6096"/>
+        <w:pStyle w:val="Normal"/>
+        <w:ind w:left="6096" w:hanging="0"/>
         <w:jc w:val="both"/>
         <w:rPr>
           <w:rFonts w:ascii="Arial" w:hAnsi="Arial" w:cs="Arial"/>
           <w:lang w:val="sv-SE"/>
         </w:rPr>
       </w:pPr>
-    </w:p>
-    <w:p>
-      <w:pPr>
-        <w:ind w:left="6096"/>
+      <w:r>
+        <w:rPr>
+          <w:rFonts w:cs="Arial" w:ascii="Arial" w:hAnsi="Arial"/>
+          <w:lang w:val="sv-SE"/>
+        </w:rPr>
+      </w:r>
+    </w:p>
+    <w:p>
+      <w:pPr>
+        <w:pStyle w:val="Normal"/>
+        <w:ind w:left="6096" w:hanging="0"/>
         <w:jc w:val="both"/>
         <w:rPr>
           <w:rFonts w:ascii="Arial" w:hAnsi="Arial" w:cs="Arial"/>
           <w:lang w:val="id-ID"/>
         </w:rPr>
       </w:pPr>
-    </w:p>
-    <w:p>
-      <w:pPr>
+      <w:r>
+        <w:rPr>
+          <w:rFonts w:cs="Arial" w:ascii="Arial" w:hAnsi="Arial"/>
+          <w:lang w:val="id-ID"/>
+        </w:rPr>
+      </w:r>
+    </w:p>
+    <w:p>
+      <w:pPr>
+        <w:pStyle w:val="Normal"/>
         <w:jc w:val="center"/>
         <w:rPr>
           <w:rFonts w:ascii="Arial" w:hAnsi="Arial" w:cs="Arial"/>
@@ -361,7 +364,7 @@
       </w:pPr>
       <w:r>
         <w:rPr>
-          <w:rFonts w:ascii="Arial" w:hAnsi="Arial" w:cs="Arial"/>
+          <w:rFonts w:cs="Arial" w:ascii="Arial" w:hAnsi="Arial"/>
           <w:bCs/>
           <w:sz w:val="32"/>
           <w:szCs w:val="32"/>
@@ -373,6 +376,7 @@
     </w:p>
     <w:p>
       <w:pPr>
+        <w:pStyle w:val="Normal"/>
         <w:jc w:val="center"/>
         <w:rPr>
           <w:rFonts w:ascii="Arial" w:hAnsi="Arial" w:cs="Arial"/>
@@ -384,7 +388,7 @@
       </w:pPr>
       <w:r>
         <w:rPr>
-          <w:rFonts w:ascii="Arial" w:hAnsi="Arial" w:cs="Arial"/>
+          <w:rFonts w:cs="Arial" w:ascii="Arial" w:hAnsi="Arial"/>
           <w:bCs/>
           <w:sz w:val="22"/>
           <w:szCs w:val="22"/>
@@ -395,6 +399,7 @@
     </w:p>
     <w:p>
       <w:pPr>
+        <w:pStyle w:val="Normal"/>
         <w:jc w:val="center"/>
         <w:rPr>
           <w:rFonts w:ascii="Arial" w:hAnsi="Arial" w:cs="Arial"/>
@@ -404,9 +409,19 @@
           <w:lang w:val="id-ID"/>
         </w:rPr>
       </w:pPr>
-    </w:p>
-    <w:p>
-      <w:pPr>
+      <w:r>
+        <w:rPr>
+          <w:rFonts w:cs="Arial" w:ascii="Arial" w:hAnsi="Arial"/>
+          <w:bCs/>
+          <w:sz w:val="22"/>
+          <w:szCs w:val="22"/>
+          <w:lang w:val="id-ID"/>
+        </w:rPr>
+      </w:r>
+    </w:p>
+    <w:p>
+      <w:pPr>
+        <w:pStyle w:val="Normal"/>
         <w:jc w:val="center"/>
         <w:rPr>
           <w:rFonts w:ascii="Arial" w:hAnsi="Arial" w:cs="Arial"/>
@@ -416,20 +431,30 @@
           <w:lang w:val="id-ID"/>
         </w:rPr>
       </w:pPr>
-    </w:p>
-    <w:p>
-      <w:pPr>
-        <w:rPr>
-          <w:rFonts w:ascii="Arial" w:hAnsi="Arial" w:cs="Arial"/>
-          <w:bCs/>
-          <w:sz w:val="22"/>
-          <w:szCs w:val="22"/>
-          <w:lang w:val="id-ID"/>
-        </w:rPr>
-      </w:pPr>
-      <w:r>
-        <w:rPr>
-          <w:rFonts w:ascii="Arial" w:hAnsi="Arial" w:cs="Arial"/>
+      <w:r>
+        <w:rPr>
+          <w:rFonts w:cs="Arial" w:ascii="Arial" w:hAnsi="Arial"/>
+          <w:bCs/>
+          <w:sz w:val="22"/>
+          <w:szCs w:val="22"/>
+          <w:lang w:val="id-ID"/>
+        </w:rPr>
+      </w:r>
+    </w:p>
+    <w:p>
+      <w:pPr>
+        <w:pStyle w:val="Normal"/>
+        <w:rPr>
+          <w:rFonts w:ascii="Arial" w:hAnsi="Arial" w:cs="Arial"/>
+          <w:bCs/>
+          <w:sz w:val="22"/>
+          <w:szCs w:val="22"/>
+          <w:lang w:val="id-ID"/>
+        </w:rPr>
+      </w:pPr>
+      <w:r>
+        <w:rPr>
+          <w:rFonts w:cs="Arial" w:ascii="Arial" w:hAnsi="Arial"/>
           <w:bCs/>
           <w:sz w:val="22"/>
           <w:szCs w:val="22"/>
@@ -440,38 +465,50 @@
     </w:p>
     <w:p>
       <w:pPr>
-        <w:rPr>
-          <w:rFonts w:ascii="Arial" w:hAnsi="Arial" w:cs="Arial"/>
-          <w:bCs/>
-          <w:sz w:val="22"/>
-          <w:szCs w:val="22"/>
-          <w:lang w:val="id-ID"/>
-        </w:rPr>
-      </w:pPr>
-      <w:r>
-        <w:rPr>
-          <w:rFonts w:ascii="Arial" w:hAnsi="Arial" w:cs="Arial"/>
-          <w:bCs/>
-          <w:sz w:val="22"/>
-          <w:szCs w:val="22"/>
-          <w:lang w:val="id-ID"/>
-        </w:rPr>
-        <w:t xml:space="preserve">             2. ${dasar_2}</w:t>
-      </w:r>
-    </w:p>
-    <w:p>
-      <w:pPr>
-        <w:rPr>
-          <w:rFonts w:ascii="Arial" w:hAnsi="Arial" w:cs="Arial"/>
-          <w:bCs/>
-          <w:sz w:val="22"/>
-          <w:szCs w:val="22"/>
-          <w:lang w:val="id-ID"/>
-        </w:rPr>
-      </w:pPr>
-      <w:r>
-        <w:rPr>
-          <w:rFonts w:ascii="Arial" w:hAnsi="Arial" w:cs="Arial"/>
+        <w:pStyle w:val="Normal"/>
+        <w:rPr>
+          <w:rFonts w:ascii="Arial" w:hAnsi="Arial" w:cs="Arial"/>
+          <w:bCs/>
+          <w:sz w:val="22"/>
+          <w:szCs w:val="22"/>
+          <w:lang w:val="id-ID"/>
+        </w:rPr>
+      </w:pPr>
+      <w:r>
+        <w:rPr>
+          <w:rFonts w:cs="Arial" w:ascii="Arial" w:hAnsi="Arial"/>
+          <w:bCs/>
+          <w:sz w:val="22"/>
+          <w:szCs w:val="22"/>
+          <w:lang w:val="id-ID"/>
+        </w:rPr>
+        <w:t xml:space="preserve">             </w:t>
+      </w:r>
+      <w:r>
+        <w:rPr>
+          <w:rFonts w:cs="Arial" w:ascii="Arial" w:hAnsi="Arial"/>
+          <w:bCs/>
+          <w:sz w:val="22"/>
+          <w:szCs w:val="22"/>
+          <w:lang w:val="id-ID"/>
+        </w:rPr>
+        <w:t>2. ${dasar_2}</w:t>
+      </w:r>
+    </w:p>
+    <w:p>
+      <w:pPr>
+        <w:pStyle w:val="Normal"/>
+        <w:rPr>
+          <w:rFonts w:ascii="Arial" w:hAnsi="Arial" w:cs="Arial"/>
+          <w:bCs/>
+          <w:sz w:val="22"/>
+          <w:szCs w:val="22"/>
+          <w:lang w:val="id-ID"/>
+        </w:rPr>
+      </w:pPr>
+      <w:r>
+        <w:rPr>
+          <w:rFonts w:cs="Arial" w:ascii="Arial" w:hAnsi="Arial"/>
           <w:bCs/>
           <w:sz w:val="22"/>
           <w:szCs w:val="22"/>
@@ -482,8 +519,10 @@
     </w:p>
     <w:p>
       <w:pPr>
+        <w:pStyle w:val="Normal"/>
         <w:tabs>
-          <w:tab w:val="left" w:pos="851"/>
+          <w:tab w:val="clear" w:pos="720"/>
+          <w:tab w:val="left" w:pos="851" w:leader="none"/>
         </w:tabs>
         <w:jc w:val="both"/>
         <w:rPr>
@@ -496,7 +535,7 @@
       </w:pPr>
       <w:r>
         <w:rPr>
-          <w:rFonts w:ascii="Arial" w:hAnsi="Arial" w:cs="Arial"/>
+          <w:rFonts w:cs="Arial" w:ascii="Arial" w:hAnsi="Arial"/>
           <w:bCs/>
           <w:sz w:val="22"/>
           <w:szCs w:val="22"/>
@@ -506,25 +545,30 @@
       </w:r>
       <w:r>
         <w:rPr>
-          <w:rFonts w:ascii="Arial" w:hAnsi="Arial" w:cs="Arial"/>
+          <w:rFonts w:cs="Arial" w:ascii="Arial" w:hAnsi="Arial"/>
           <w:bCs/>
           <w:sz w:val="22"/>
           <w:szCs w:val="22"/>
           <w:lang w:val="sv-SE"/>
         </w:rPr>
-        <w:t xml:space="preserve"> Yang bertandatangan di bawah ini, ${</w:t>
-      </w:r>
-      <w:r>
-        <w:rPr>
-          <w:rFonts w:ascii="Arial" w:hAnsi="Arial" w:cs="Arial"/>
+        <w:t xml:space="preserve"> </w:t>
+      </w:r>
+      <w:r>
+        <w:rPr>
+          <w:rFonts w:cs="Arial" w:ascii="Arial" w:hAnsi="Arial"/>
           <w:bCs/>
           <w:sz w:val="22"/>
           <w:szCs w:val="22"/>
           <w:lang w:val="sv-SE"/>
         </w:rPr>
-        <w:t>pimpinan_</w:t>
-      </w:r>
-      <w:r>
+        <w:t>Yang bertandatangan di bawah ini, ${pimpinan_desa} Kecamatan ${kecamatan}, menerangkan bahwa :</w:t>
+      </w:r>
+    </w:p>
+    <w:p>
+      <w:pPr>
+        <w:pStyle w:val="Normal"/>
+        <w:ind w:left="374" w:hanging="0"/>
+        <w:jc w:val="both"/>
         <w:rPr>
           <w:rFonts w:ascii="Arial" w:hAnsi="Arial" w:cs="Arial"/>
           <w:bCs/>
@@ -532,42 +576,48 @@
           <w:szCs w:val="22"/>
           <w:lang w:val="sv-SE"/>
         </w:rPr>
-        <w:t>desa} Kecamatan ${kecamatan}, menerangkan bahwa :</w:t>
-      </w:r>
-    </w:p>
-    <w:p>
-      <w:pPr>
-        <w:ind w:left="374"/>
-        <w:jc w:val="both"/>
-        <w:rPr>
-          <w:rFonts w:ascii="Arial" w:hAnsi="Arial" w:cs="Arial"/>
+      </w:pPr>
+      <w:r>
+        <w:rPr>
+          <w:rFonts w:cs="Arial" w:ascii="Arial" w:hAnsi="Arial"/>
           <w:bCs/>
           <w:sz w:val="22"/>
           <w:szCs w:val="22"/>
           <w:lang w:val="sv-SE"/>
         </w:rPr>
-      </w:pPr>
+      </w:r>
     </w:p>
     <w:tbl>
       <w:tblPr>
         <w:tblW w:w="8640" w:type="dxa"/>
+        <w:jc w:val="left"/>
         <w:tblInd w:w="720" w:type="dxa"/>
         <w:tblLayout w:type="fixed"/>
-        <w:tblLook w:val="04A0" w:firstRow="1" w:lastRow="0" w:firstColumn="1" w:lastColumn="0" w:noHBand="0" w:noVBand="1"/>
+        <w:tblCellMar>
+          <w:top w:w="0" w:type="dxa"/>
+          <w:left w:w="108" w:type="dxa"/>
+          <w:bottom w:w="0" w:type="dxa"/>
+          <w:right w:w="108" w:type="dxa"/>
+        </w:tblCellMar>
+        <w:tblLook w:val="04a0" w:noHBand="0" w:noVBand="1" w:firstColumn="1" w:lastRow="0" w:lastColumn="0" w:firstRow="1"/>
       </w:tblPr>
       <w:tblGrid>
-        <w:gridCol w:w="2892"/>
+        <w:gridCol w:w="2891"/>
         <w:gridCol w:w="236"/>
-        <w:gridCol w:w="5512"/>
+        <w:gridCol w:w="5513"/>
       </w:tblGrid>
       <w:tr>
+        <w:trPr/>
         <w:tc>
           <w:tcPr>
-            <w:tcW w:w="2892" w:type="dxa"/>
+            <w:tcW w:w="2891" w:type="dxa"/>
+            <w:tcBorders/>
           </w:tcPr>
           <w:p>
             <w:pPr>
-              <w:spacing w:line="360" w:lineRule="auto"/>
+              <w:pStyle w:val="Normal"/>
+              <w:widowControl w:val="false"/>
+              <w:spacing w:lineRule="auto" w:line="360"/>
               <w:ind w:hanging="108"/>
               <w:jc w:val="both"/>
               <w:rPr>
@@ -580,7 +630,7 @@
             </w:pPr>
             <w:r>
               <w:rPr>
-                <w:rFonts w:ascii="Arial" w:hAnsi="Arial" w:cs="Arial"/>
+                <w:rFonts w:cs="Arial" w:ascii="Arial" w:hAnsi="Arial"/>
                 <w:bCs/>
                 <w:sz w:val="22"/>
                 <w:szCs w:val="22"/>
@@ -593,10 +643,13 @@
         <w:tc>
           <w:tcPr>
             <w:tcW w:w="236" w:type="dxa"/>
+            <w:tcBorders/>
           </w:tcPr>
           <w:p>
             <w:pPr>
-              <w:spacing w:line="360" w:lineRule="auto"/>
+              <w:pStyle w:val="Normal"/>
+              <w:widowControl w:val="false"/>
+              <w:spacing w:lineRule="auto" w:line="360"/>
               <w:jc w:val="both"/>
               <w:rPr>
                 <w:rFonts w:ascii="Arial" w:hAnsi="Arial" w:cs="Arial"/>
@@ -608,7 +661,7 @@
             </w:pPr>
             <w:r>
               <w:rPr>
-                <w:rFonts w:ascii="Arial" w:hAnsi="Arial" w:cs="Arial"/>
+                <w:rFonts w:cs="Arial" w:ascii="Arial" w:hAnsi="Arial"/>
                 <w:bCs/>
                 <w:sz w:val="22"/>
                 <w:szCs w:val="22"/>
@@ -620,15 +673,19 @@
         </w:tc>
         <w:tc>
           <w:tcPr>
-            <w:tcW w:w="5512" w:type="dxa"/>
+            <w:tcW w:w="5513" w:type="dxa"/>
+            <w:tcBorders/>
           </w:tcPr>
           <w:p>
             <w:pPr>
-              <w:spacing w:line="360" w:lineRule="auto"/>
+              <w:pStyle w:val="Normal"/>
+              <w:widowControl w:val="false"/>
+              <w:spacing w:lineRule="auto" w:line="360"/>
               <w:jc w:val="both"/>
               <w:rPr>
                 <w:rFonts w:ascii="Arial" w:hAnsi="Arial" w:cs="Arial"/>
                 <w:b/>
+                <w:b/>
                 <w:bCs/>
                 <w:sz w:val="22"/>
                 <w:szCs w:val="22"/>
@@ -637,7 +694,7 @@
             </w:pPr>
             <w:r>
               <w:rPr>
-                <w:rFonts w:ascii="Arial" w:hAnsi="Arial" w:cs="Arial"/>
+                <w:rFonts w:cs="Arial" w:ascii="Arial" w:hAnsi="Arial"/>
                 <w:b/>
                 <w:bCs/>
                 <w:sz w:val="22"/>
@@ -650,13 +707,17 @@
         </w:tc>
       </w:tr>
       <w:tr>
+        <w:trPr/>
         <w:tc>
           <w:tcPr>
-            <w:tcW w:w="2892" w:type="dxa"/>
+            <w:tcW w:w="2891" w:type="dxa"/>
+            <w:tcBorders/>
           </w:tcPr>
           <w:p>
             <w:pPr>
-              <w:spacing w:line="360" w:lineRule="auto"/>
+              <w:pStyle w:val="Normal"/>
+              <w:widowControl w:val="false"/>
+              <w:spacing w:lineRule="auto" w:line="360"/>
               <w:ind w:hanging="108"/>
               <w:jc w:val="both"/>
               <w:rPr>
@@ -669,7 +730,7 @@
             </w:pPr>
             <w:r>
               <w:rPr>
-                <w:rFonts w:ascii="Arial" w:hAnsi="Arial" w:cs="Arial"/>
+                <w:rFonts w:cs="Arial" w:ascii="Arial" w:hAnsi="Arial"/>
                 <w:bCs/>
                 <w:sz w:val="22"/>
                 <w:szCs w:val="22"/>
@@ -682,10 +743,13 @@
         <w:tc>
           <w:tcPr>
             <w:tcW w:w="236" w:type="dxa"/>
+            <w:tcBorders/>
           </w:tcPr>
           <w:p>
             <w:pPr>
-              <w:spacing w:line="360" w:lineRule="auto"/>
+              <w:pStyle w:val="Normal"/>
+              <w:widowControl w:val="false"/>
+              <w:spacing w:lineRule="auto" w:line="360"/>
               <w:jc w:val="both"/>
               <w:rPr>
                 <w:rFonts w:ascii="Arial" w:hAnsi="Arial" w:cs="Arial"/>
@@ -697,7 +761,7 @@
             </w:pPr>
             <w:r>
               <w:rPr>
-                <w:rFonts w:ascii="Arial" w:hAnsi="Arial" w:cs="Arial"/>
+                <w:rFonts w:cs="Arial" w:ascii="Arial" w:hAnsi="Arial"/>
                 <w:bCs/>
                 <w:sz w:val="22"/>
                 <w:szCs w:val="22"/>
@@ -709,11 +773,14 @@
         </w:tc>
         <w:tc>
           <w:tcPr>
-            <w:tcW w:w="5512" w:type="dxa"/>
+            <w:tcW w:w="5513" w:type="dxa"/>
+            <w:tcBorders/>
           </w:tcPr>
           <w:p>
             <w:pPr>
-              <w:spacing w:line="360" w:lineRule="auto"/>
+              <w:pStyle w:val="Normal"/>
+              <w:widowControl w:val="false"/>
+              <w:spacing w:lineRule="auto" w:line="360"/>
               <w:jc w:val="both"/>
               <w:rPr>
                 <w:rFonts w:ascii="Arial" w:hAnsi="Arial" w:cs="Arial"/>
@@ -725,7 +792,7 @@
             </w:pPr>
             <w:r>
               <w:rPr>
-                <w:rFonts w:ascii="Arial" w:hAnsi="Arial" w:cs="Arial"/>
+                <w:rFonts w:cs="Arial" w:ascii="Arial" w:hAnsi="Arial"/>
                 <w:bCs/>
                 <w:sz w:val="22"/>
                 <w:szCs w:val="22"/>
@@ -737,13 +804,17 @@
         </w:tc>
       </w:tr>
       <w:tr>
+        <w:trPr/>
         <w:tc>
           <w:tcPr>
-            <w:tcW w:w="2892" w:type="dxa"/>
+            <w:tcW w:w="2891" w:type="dxa"/>
+            <w:tcBorders/>
           </w:tcPr>
           <w:p>
             <w:pPr>
-              <w:spacing w:line="360" w:lineRule="auto"/>
+              <w:pStyle w:val="Normal"/>
+              <w:widowControl w:val="false"/>
+              <w:spacing w:lineRule="auto" w:line="360"/>
               <w:ind w:hanging="108"/>
               <w:jc w:val="both"/>
               <w:rPr>
@@ -756,7 +827,7 @@
             </w:pPr>
             <w:r>
               <w:rPr>
-                <w:rFonts w:ascii="Arial" w:hAnsi="Arial" w:cs="Arial"/>
+                <w:rFonts w:cs="Arial" w:ascii="Arial" w:hAnsi="Arial"/>
                 <w:bCs/>
                 <w:sz w:val="22"/>
                 <w:szCs w:val="22"/>
@@ -769,10 +840,13 @@
         <w:tc>
           <w:tcPr>
             <w:tcW w:w="236" w:type="dxa"/>
+            <w:tcBorders/>
           </w:tcPr>
           <w:p>
             <w:pPr>
-              <w:spacing w:line="360" w:lineRule="auto"/>
+              <w:pStyle w:val="Normal"/>
+              <w:widowControl w:val="false"/>
+              <w:spacing w:lineRule="auto" w:line="360"/>
               <w:jc w:val="both"/>
               <w:rPr>
                 <w:rFonts w:ascii="Arial" w:hAnsi="Arial" w:cs="Arial"/>
@@ -784,7 +858,7 @@
             </w:pPr>
             <w:r>
               <w:rPr>
-                <w:rFonts w:ascii="Arial" w:hAnsi="Arial" w:cs="Arial"/>
+                <w:rFonts w:cs="Arial" w:ascii="Arial" w:hAnsi="Arial"/>
                 <w:bCs/>
                 <w:sz w:val="22"/>
                 <w:szCs w:val="22"/>
@@ -796,11 +870,14 @@
         </w:tc>
         <w:tc>
           <w:tcPr>
-            <w:tcW w:w="5512" w:type="dxa"/>
+            <w:tcW w:w="5513" w:type="dxa"/>
+            <w:tcBorders/>
           </w:tcPr>
           <w:p>
             <w:pPr>
-              <w:spacing w:line="360" w:lineRule="auto"/>
+              <w:pStyle w:val="Normal"/>
+              <w:widowControl w:val="false"/>
+              <w:spacing w:lineRule="auto" w:line="360"/>
               <w:jc w:val="both"/>
               <w:rPr>
                 <w:rFonts w:ascii="Arial" w:hAnsi="Arial" w:cs="Arial"/>
@@ -812,7 +889,7 @@
             </w:pPr>
             <w:r>
               <w:rPr>
-                <w:rFonts w:ascii="Arial" w:hAnsi="Arial" w:cs="Arial"/>
+                <w:rFonts w:cs="Arial" w:ascii="Arial" w:hAnsi="Arial"/>
                 <w:bCs/>
                 <w:sz w:val="22"/>
                 <w:szCs w:val="22"/>
@@ -824,13 +901,17 @@
         </w:tc>
       </w:tr>
       <w:tr>
+        <w:trPr/>
         <w:tc>
           <w:tcPr>
-            <w:tcW w:w="2892" w:type="dxa"/>
+            <w:tcW w:w="2891" w:type="dxa"/>
+            <w:tcBorders/>
           </w:tcPr>
           <w:p>
             <w:pPr>
-              <w:spacing w:line="360" w:lineRule="auto"/>
+              <w:pStyle w:val="Normal"/>
+              <w:widowControl w:val="false"/>
+              <w:spacing w:lineRule="auto" w:line="360"/>
               <w:ind w:hanging="108"/>
               <w:jc w:val="both"/>
               <w:rPr>
@@ -843,7 +924,7 @@
             </w:pPr>
             <w:r>
               <w:rPr>
-                <w:rFonts w:ascii="Arial" w:hAnsi="Arial" w:cs="Arial"/>
+                <w:rFonts w:cs="Arial" w:ascii="Arial" w:hAnsi="Arial"/>
                 <w:bCs/>
                 <w:sz w:val="22"/>
                 <w:szCs w:val="22"/>
@@ -856,10 +937,13 @@
         <w:tc>
           <w:tcPr>
             <w:tcW w:w="236" w:type="dxa"/>
+            <w:tcBorders/>
           </w:tcPr>
           <w:p>
             <w:pPr>
-              <w:spacing w:line="360" w:lineRule="auto"/>
+              <w:pStyle w:val="Normal"/>
+              <w:widowControl w:val="false"/>
+              <w:spacing w:lineRule="auto" w:line="360"/>
               <w:jc w:val="both"/>
               <w:rPr>
                 <w:rFonts w:ascii="Arial" w:hAnsi="Arial" w:cs="Arial"/>
@@ -871,7 +955,7 @@
             </w:pPr>
             <w:r>
               <w:rPr>
-                <w:rFonts w:ascii="Arial" w:hAnsi="Arial" w:cs="Arial"/>
+                <w:rFonts w:cs="Arial" w:ascii="Arial" w:hAnsi="Arial"/>
                 <w:bCs/>
                 <w:sz w:val="22"/>
                 <w:szCs w:val="22"/>
@@ -883,11 +967,14 @@
         </w:tc>
         <w:tc>
           <w:tcPr>
-            <w:tcW w:w="5512" w:type="dxa"/>
+            <w:tcW w:w="5513" w:type="dxa"/>
+            <w:tcBorders/>
           </w:tcPr>
           <w:p>
             <w:pPr>
-              <w:spacing w:line="360" w:lineRule="auto"/>
+              <w:pStyle w:val="Normal"/>
+              <w:widowControl w:val="false"/>
+              <w:spacing w:lineRule="auto" w:line="360"/>
               <w:jc w:val="both"/>
               <w:rPr>
                 <w:rFonts w:ascii="Arial" w:hAnsi="Arial" w:cs="Arial"/>
@@ -899,7 +986,7 @@
             </w:pPr>
             <w:r>
               <w:rPr>
-                <w:rFonts w:ascii="Arial" w:hAnsi="Arial" w:cs="Arial"/>
+                <w:rFonts w:cs="Arial" w:ascii="Arial" w:hAnsi="Arial"/>
                 <w:bCs/>
                 <w:sz w:val="22"/>
                 <w:szCs w:val="22"/>
@@ -911,13 +998,17 @@
         </w:tc>
       </w:tr>
       <w:tr>
+        <w:trPr/>
         <w:tc>
           <w:tcPr>
-            <w:tcW w:w="2892" w:type="dxa"/>
+            <w:tcW w:w="2891" w:type="dxa"/>
+            <w:tcBorders/>
           </w:tcPr>
           <w:p>
             <w:pPr>
-              <w:spacing w:line="360" w:lineRule="auto"/>
+              <w:pStyle w:val="Normal"/>
+              <w:widowControl w:val="false"/>
+              <w:spacing w:lineRule="auto" w:line="360"/>
               <w:ind w:hanging="108"/>
               <w:jc w:val="both"/>
               <w:rPr>
@@ -930,7 +1021,7 @@
             </w:pPr>
             <w:r>
               <w:rPr>
-                <w:rFonts w:ascii="Arial" w:hAnsi="Arial" w:cs="Arial"/>
+                <w:rFonts w:cs="Arial" w:ascii="Arial" w:hAnsi="Arial"/>
                 <w:bCs/>
                 <w:sz w:val="22"/>
                 <w:szCs w:val="22"/>
@@ -943,10 +1034,13 @@
         <w:tc>
           <w:tcPr>
             <w:tcW w:w="236" w:type="dxa"/>
+            <w:tcBorders/>
           </w:tcPr>
           <w:p>
             <w:pPr>
-              <w:spacing w:line="360" w:lineRule="auto"/>
+              <w:pStyle w:val="Normal"/>
+              <w:widowControl w:val="false"/>
+              <w:spacing w:lineRule="auto" w:line="360"/>
               <w:jc w:val="both"/>
               <w:rPr>
                 <w:rFonts w:ascii="Arial" w:hAnsi="Arial" w:cs="Arial"/>
@@ -958,7 +1052,7 @@
             </w:pPr>
             <w:r>
               <w:rPr>
-                <w:rFonts w:ascii="Arial" w:hAnsi="Arial" w:cs="Arial"/>
+                <w:rFonts w:cs="Arial" w:ascii="Arial" w:hAnsi="Arial"/>
                 <w:bCs/>
                 <w:sz w:val="22"/>
                 <w:szCs w:val="22"/>
@@ -970,11 +1064,14 @@
         </w:tc>
         <w:tc>
           <w:tcPr>
-            <w:tcW w:w="5512" w:type="dxa"/>
+            <w:tcW w:w="5513" w:type="dxa"/>
+            <w:tcBorders/>
           </w:tcPr>
           <w:p>
             <w:pPr>
-              <w:spacing w:line="360" w:lineRule="auto"/>
+              <w:pStyle w:val="Normal"/>
+              <w:widowControl w:val="false"/>
+              <w:spacing w:lineRule="auto" w:line="360"/>
               <w:jc w:val="both"/>
               <w:rPr>
                 <w:rFonts w:ascii="Arial" w:hAnsi="Arial" w:cs="Arial"/>
@@ -986,7 +1083,7 @@
             </w:pPr>
             <w:r>
               <w:rPr>
-                <w:rFonts w:ascii="Arial" w:hAnsi="Arial" w:cs="Arial"/>
+                <w:rFonts w:cs="Arial" w:ascii="Arial" w:hAnsi="Arial"/>
                 <w:bCs/>
                 <w:sz w:val="22"/>
                 <w:szCs w:val="22"/>
@@ -998,14 +1095,18 @@
         </w:tc>
       </w:tr>
       <w:tr>
+        <w:trPr/>
         <w:tc>
           <w:tcPr>
-            <w:tcW w:w="2892" w:type="dxa"/>
+            <w:tcW w:w="2891" w:type="dxa"/>
+            <w:tcBorders/>
           </w:tcPr>
           <w:p>
             <w:pPr>
-              <w:spacing w:line="360" w:lineRule="auto"/>
-              <w:ind w:left="-108"/>
+              <w:pStyle w:val="Normal"/>
+              <w:widowControl w:val="false"/>
+              <w:spacing w:lineRule="auto" w:line="360"/>
+              <w:ind w:left="-108" w:hanging="0"/>
               <w:jc w:val="both"/>
               <w:rPr>
                 <w:rFonts w:ascii="Arial" w:hAnsi="Arial" w:cs="Arial"/>
@@ -1017,7 +1118,7 @@
             </w:pPr>
             <w:r>
               <w:rPr>
-                <w:rFonts w:ascii="Arial" w:hAnsi="Arial" w:cs="Arial"/>
+                <w:rFonts w:cs="Arial" w:ascii="Arial" w:hAnsi="Arial"/>
                 <w:bCs/>
                 <w:sz w:val="22"/>
                 <w:szCs w:val="22"/>
@@ -1030,10 +1131,13 @@
         <w:tc>
           <w:tcPr>
             <w:tcW w:w="236" w:type="dxa"/>
+            <w:tcBorders/>
           </w:tcPr>
           <w:p>
             <w:pPr>
-              <w:spacing w:line="360" w:lineRule="auto"/>
+              <w:pStyle w:val="Normal"/>
+              <w:widowControl w:val="false"/>
+              <w:spacing w:lineRule="auto" w:line="360"/>
               <w:jc w:val="both"/>
               <w:rPr>
                 <w:rFonts w:ascii="Arial" w:hAnsi="Arial" w:cs="Arial"/>
@@ -1045,7 +1149,7 @@
             </w:pPr>
             <w:r>
               <w:rPr>
-                <w:rFonts w:ascii="Arial" w:hAnsi="Arial" w:cs="Arial"/>
+                <w:rFonts w:cs="Arial" w:ascii="Arial" w:hAnsi="Arial"/>
                 <w:bCs/>
                 <w:sz w:val="22"/>
                 <w:szCs w:val="22"/>
@@ -1057,11 +1161,14 @@
         </w:tc>
         <w:tc>
           <w:tcPr>
-            <w:tcW w:w="5512" w:type="dxa"/>
+            <w:tcW w:w="5513" w:type="dxa"/>
+            <w:tcBorders/>
           </w:tcPr>
           <w:p>
             <w:pPr>
-              <w:spacing w:line="360" w:lineRule="auto"/>
+              <w:pStyle w:val="Normal"/>
+              <w:widowControl w:val="false"/>
+              <w:spacing w:lineRule="auto" w:line="360"/>
               <w:jc w:val="both"/>
               <w:rPr>
                 <w:rFonts w:ascii="Arial" w:hAnsi="Arial" w:cs="Arial"/>
@@ -1073,7 +1180,7 @@
             </w:pPr>
             <w:r>
               <w:rPr>
-                <w:rFonts w:ascii="Arial" w:hAnsi="Arial" w:cs="Arial"/>
+                <w:rFonts w:cs="Arial" w:ascii="Arial" w:hAnsi="Arial"/>
                 <w:bCs/>
                 <w:sz w:val="22"/>
                 <w:szCs w:val="22"/>
@@ -1085,14 +1192,18 @@
         </w:tc>
       </w:tr>
       <w:tr>
+        <w:trPr/>
         <w:tc>
           <w:tcPr>
-            <w:tcW w:w="2892" w:type="dxa"/>
+            <w:tcW w:w="2891" w:type="dxa"/>
+            <w:tcBorders/>
           </w:tcPr>
           <w:p>
             <w:pPr>
-              <w:spacing w:line="360" w:lineRule="auto"/>
-              <w:ind w:left="-108"/>
+              <w:pStyle w:val="Normal"/>
+              <w:widowControl w:val="false"/>
+              <w:spacing w:lineRule="auto" w:line="360"/>
+              <w:ind w:left="-108" w:hanging="0"/>
               <w:jc w:val="both"/>
               <w:rPr>
                 <w:rFonts w:ascii="Arial" w:hAnsi="Arial" w:cs="Arial"/>
@@ -1104,7 +1215,7 @@
             </w:pPr>
             <w:r>
               <w:rPr>
-                <w:rFonts w:ascii="Arial" w:hAnsi="Arial" w:cs="Arial"/>
+                <w:rFonts w:cs="Arial" w:ascii="Arial" w:hAnsi="Arial"/>
                 <w:bCs/>
                 <w:sz w:val="22"/>
                 <w:szCs w:val="22"/>
@@ -1117,10 +1228,13 @@
         <w:tc>
           <w:tcPr>
             <w:tcW w:w="236" w:type="dxa"/>
+            <w:tcBorders/>
           </w:tcPr>
           <w:p>
             <w:pPr>
-              <w:spacing w:line="360" w:lineRule="auto"/>
+              <w:pStyle w:val="Normal"/>
+              <w:widowControl w:val="false"/>
+              <w:spacing w:lineRule="auto" w:line="360"/>
               <w:jc w:val="both"/>
               <w:rPr>
                 <w:rFonts w:ascii="Arial" w:hAnsi="Arial" w:cs="Arial"/>
@@ -1132,7 +1246,7 @@
             </w:pPr>
             <w:r>
               <w:rPr>
-                <w:rFonts w:ascii="Arial" w:hAnsi="Arial" w:cs="Arial"/>
+                <w:rFonts w:cs="Arial" w:ascii="Arial" w:hAnsi="Arial"/>
                 <w:bCs/>
                 <w:sz w:val="22"/>
                 <w:szCs w:val="22"/>
@@ -1144,11 +1258,14 @@
         </w:tc>
         <w:tc>
           <w:tcPr>
-            <w:tcW w:w="5512" w:type="dxa"/>
+            <w:tcW w:w="5513" w:type="dxa"/>
+            <w:tcBorders/>
           </w:tcPr>
           <w:p>
             <w:pPr>
-              <w:spacing w:line="360" w:lineRule="auto"/>
+              <w:pStyle w:val="Normal"/>
+              <w:widowControl w:val="false"/>
+              <w:spacing w:lineRule="auto" w:line="360"/>
               <w:jc w:val="both"/>
               <w:rPr>
                 <w:rFonts w:ascii="Arial" w:hAnsi="Arial" w:cs="Arial"/>
@@ -1160,7 +1277,7 @@
             </w:pPr>
             <w:r>
               <w:rPr>
-                <w:rFonts w:ascii="Arial" w:hAnsi="Arial" w:cs="Arial"/>
+                <w:rFonts w:cs="Arial" w:ascii="Arial" w:hAnsi="Arial"/>
                 <w:bCs/>
                 <w:sz w:val="22"/>
                 <w:szCs w:val="22"/>
@@ -1173,16 +1290,19 @@
       </w:tr>
       <w:tr>
         <w:trPr>
-          <w:trHeight w:val="405"/>
+          <w:trHeight w:val="405" w:hRule="atLeast"/>
         </w:trPr>
         <w:tc>
           <w:tcPr>
-            <w:tcW w:w="2892" w:type="dxa"/>
+            <w:tcW w:w="2891" w:type="dxa"/>
+            <w:tcBorders/>
           </w:tcPr>
           <w:p>
             <w:pPr>
-              <w:spacing w:line="360" w:lineRule="auto"/>
-              <w:ind w:left="-108"/>
+              <w:pStyle w:val="Normal"/>
+              <w:widowControl w:val="false"/>
+              <w:spacing w:lineRule="auto" w:line="360"/>
+              <w:ind w:left="-108" w:hanging="0"/>
               <w:jc w:val="both"/>
               <w:rPr>
                 <w:rFonts w:ascii="Arial" w:hAnsi="Arial" w:cs="Arial"/>
@@ -1194,7 +1314,7 @@
             </w:pPr>
             <w:r>
               <w:rPr>
-                <w:rFonts w:ascii="Arial" w:hAnsi="Arial" w:cs="Arial"/>
+                <w:rFonts w:cs="Arial" w:ascii="Arial" w:hAnsi="Arial"/>
                 <w:bCs/>
                 <w:sz w:val="22"/>
                 <w:szCs w:val="22"/>
@@ -1207,10 +1327,13 @@
         <w:tc>
           <w:tcPr>
             <w:tcW w:w="236" w:type="dxa"/>
+            <w:tcBorders/>
           </w:tcPr>
           <w:p>
             <w:pPr>
-              <w:spacing w:line="360" w:lineRule="auto"/>
+              <w:pStyle w:val="Normal"/>
+              <w:widowControl w:val="false"/>
+              <w:spacing w:lineRule="auto" w:line="360"/>
               <w:jc w:val="both"/>
               <w:rPr>
                 <w:rFonts w:ascii="Arial" w:hAnsi="Arial" w:cs="Arial"/>
@@ -1222,7 +1345,7 @@
             </w:pPr>
             <w:r>
               <w:rPr>
-                <w:rFonts w:ascii="Arial" w:hAnsi="Arial" w:cs="Arial"/>
+                <w:rFonts w:cs="Arial" w:ascii="Arial" w:hAnsi="Arial"/>
                 <w:bCs/>
                 <w:sz w:val="22"/>
                 <w:szCs w:val="22"/>
@@ -1234,11 +1357,14 @@
         </w:tc>
         <w:tc>
           <w:tcPr>
-            <w:tcW w:w="5512" w:type="dxa"/>
+            <w:tcW w:w="5513" w:type="dxa"/>
+            <w:tcBorders/>
           </w:tcPr>
           <w:p>
             <w:pPr>
-              <w:spacing w:line="360" w:lineRule="auto"/>
+              <w:pStyle w:val="Normal"/>
+              <w:widowControl w:val="false"/>
+              <w:spacing w:lineRule="auto" w:line="360"/>
               <w:rPr>
                 <w:rFonts w:ascii="Arial" w:hAnsi="Arial" w:cs="Arial"/>
                 <w:bCs/>
@@ -1249,7 +1375,7 @@
             </w:pPr>
             <w:r>
               <w:rPr>
-                <w:rFonts w:ascii="Arial" w:hAnsi="Arial" w:cs="Arial"/>
+                <w:rFonts w:cs="Arial" w:ascii="Arial" w:hAnsi="Arial"/>
                 <w:bCs/>
                 <w:sz w:val="22"/>
                 <w:szCs w:val="22"/>
@@ -1262,16 +1388,19 @@
       </w:tr>
       <w:tr>
         <w:trPr>
-          <w:trHeight w:val="450"/>
+          <w:trHeight w:val="450" w:hRule="atLeast"/>
         </w:trPr>
         <w:tc>
           <w:tcPr>
-            <w:tcW w:w="2892" w:type="dxa"/>
+            <w:tcW w:w="2891" w:type="dxa"/>
+            <w:tcBorders/>
           </w:tcPr>
           <w:p>
             <w:pPr>
-              <w:spacing w:line="360" w:lineRule="auto"/>
-              <w:ind w:left="-108"/>
+              <w:pStyle w:val="Normal"/>
+              <w:widowControl w:val="false"/>
+              <w:spacing w:lineRule="auto" w:line="360"/>
+              <w:ind w:left="-108" w:hanging="0"/>
               <w:jc w:val="both"/>
               <w:rPr>
                 <w:rFonts w:ascii="Arial" w:hAnsi="Arial" w:cs="Arial"/>
@@ -1283,7 +1412,7 @@
             </w:pPr>
             <w:r>
               <w:rPr>
-                <w:rFonts w:ascii="Arial" w:hAnsi="Arial" w:cs="Arial"/>
+                <w:rFonts w:cs="Arial" w:ascii="Arial" w:hAnsi="Arial"/>
                 <w:bCs/>
                 <w:sz w:val="22"/>
                 <w:szCs w:val="22"/>
@@ -1296,10 +1425,13 @@
         <w:tc>
           <w:tcPr>
             <w:tcW w:w="236" w:type="dxa"/>
+            <w:tcBorders/>
           </w:tcPr>
           <w:p>
             <w:pPr>
-              <w:spacing w:line="360" w:lineRule="auto"/>
+              <w:pStyle w:val="Normal"/>
+              <w:widowControl w:val="false"/>
+              <w:spacing w:lineRule="auto" w:line="360"/>
               <w:jc w:val="both"/>
               <w:rPr>
                 <w:rFonts w:ascii="Arial" w:hAnsi="Arial" w:cs="Arial"/>
@@ -1311,7 +1443,7 @@
             </w:pPr>
             <w:r>
               <w:rPr>
-                <w:rFonts w:ascii="Arial" w:hAnsi="Arial" w:cs="Arial"/>
+                <w:rFonts w:cs="Arial" w:ascii="Arial" w:hAnsi="Arial"/>
                 <w:bCs/>
                 <w:sz w:val="22"/>
                 <w:szCs w:val="22"/>
@@ -1323,11 +1455,14 @@
         </w:tc>
         <w:tc>
           <w:tcPr>
-            <w:tcW w:w="5512" w:type="dxa"/>
+            <w:tcW w:w="5513" w:type="dxa"/>
+            <w:tcBorders/>
           </w:tcPr>
           <w:p>
             <w:pPr>
-              <w:spacing w:line="360" w:lineRule="auto"/>
+              <w:pStyle w:val="Normal"/>
+              <w:widowControl w:val="false"/>
+              <w:spacing w:lineRule="auto" w:line="360"/>
               <w:rPr>
                 <w:rFonts w:ascii="Arial" w:hAnsi="Arial" w:cs="Arial"/>
                 <w:bCs/>
@@ -1338,7 +1473,7 @@
             </w:pPr>
             <w:r>
               <w:rPr>
-                <w:rFonts w:ascii="Arial" w:hAnsi="Arial" w:cs="Arial"/>
+                <w:rFonts w:cs="Arial" w:ascii="Arial" w:hAnsi="Arial"/>
                 <w:bCs/>
                 <w:sz w:val="22"/>
                 <w:szCs w:val="22"/>
@@ -1352,7 +1487,8 @@
     </w:tbl>
     <w:p>
       <w:pPr>
-        <w:spacing w:line="360" w:lineRule="auto"/>
+        <w:pStyle w:val="Normal"/>
+        <w:spacing w:lineRule="auto" w:line="360"/>
         <w:jc w:val="both"/>
         <w:rPr>
           <w:rFonts w:ascii="Arial" w:hAnsi="Arial" w:cs="Arial"/>
@@ -1364,7 +1500,7 @@
       </w:pPr>
       <w:r>
         <w:rPr>
-          <w:rFonts w:ascii="Arial" w:hAnsi="Arial" w:cs="Arial"/>
+          <w:rFonts w:cs="Arial" w:ascii="Arial" w:hAnsi="Arial"/>
           <w:bCs/>
           <w:sz w:val="22"/>
           <w:szCs w:val="22"/>
@@ -1374,7 +1510,7 @@
       </w:r>
       <w:r>
         <w:rPr>
-          <w:rFonts w:ascii="Arial" w:hAnsi="Arial" w:cs="Arial"/>
+          <w:rFonts w:cs="Arial" w:ascii="Arial" w:hAnsi="Arial"/>
           <w:bCs/>
           <w:sz w:val="22"/>
           <w:szCs w:val="22"/>
@@ -1384,259 +1520,250 @@
       </w:r>
       <w:r>
         <w:rPr>
-          <w:rFonts w:ascii="Arial" w:hAnsi="Arial" w:cs="Arial"/>
+          <w:rFonts w:cs="Arial" w:ascii="Arial" w:hAnsi="Arial"/>
           <w:bCs/>
           <w:sz w:val="22"/>
           <w:szCs w:val="22"/>
           <w:lang w:val="fi-FI"/>
         </w:rPr>
-        <w:t>memang benar merupakan warga dalam wilayah ${desa</w:t>
-      </w:r>
-      <w:r>
-        <w:rPr>
-          <w:rFonts w:ascii="Arial" w:hAnsi="Arial" w:cs="Arial"/>
+        <w:t>memang benar merupakan warga dalam wilayah ${desa_kop}. Sepengetahuan Kami dan berdasarkan keterangan Ketua RT, yang bersangkutan</w:t>
+      </w:r>
+      <w:r>
+        <w:rPr>
+          <w:rFonts w:cs="Arial" w:ascii="Arial" w:hAnsi="Arial"/>
+          <w:bCs/>
+          <w:sz w:val="22"/>
+          <w:szCs w:val="22"/>
+          <w:lang w:val="id-ID"/>
+        </w:rPr>
+        <w:t xml:space="preserve"> </w:t>
+      </w:r>
+      <w:r>
+        <w:rPr>
+          <w:rFonts w:cs="Arial" w:ascii="Arial" w:hAnsi="Arial"/>
           <w:bCs/>
           <w:sz w:val="22"/>
           <w:szCs w:val="22"/>
           <w:lang w:val="fi-FI"/>
         </w:rPr>
-        <w:t>_kop</w:t>
-      </w:r>
-      <w:r>
-        <w:rPr>
-          <w:rFonts w:ascii="Arial" w:hAnsi="Arial" w:cs="Arial"/>
+        <w:t>secara ekonomi tergolong</w:t>
+      </w:r>
+      <w:r>
+        <w:rPr>
+          <w:rFonts w:cs="Arial" w:ascii="Arial" w:hAnsi="Arial"/>
+          <w:b/>
           <w:bCs/>
           <w:sz w:val="22"/>
           <w:szCs w:val="22"/>
           <w:lang w:val="fi-FI"/>
         </w:rPr>
-        <w:t>}. Sepengetahuan Kami dan berdasarkan keterangan Ketua RT, yang bersangkutan</w:t>
-      </w:r>
-      <w:r>
-        <w:rPr>
-          <w:rFonts w:ascii="Arial" w:hAnsi="Arial" w:cs="Arial"/>
-          <w:bCs/>
-          <w:sz w:val="22"/>
-          <w:szCs w:val="22"/>
-          <w:lang w:val="id-ID"/>
+        <w:t xml:space="preserve"> ” Kurang / Tidak Mampu</w:t>
+      </w:r>
+      <w:r>
+        <w:rPr>
+          <w:rFonts w:cs="Arial" w:ascii="Arial" w:hAnsi="Arial"/>
+          <w:b/>
+          <w:bCs/>
+          <w:sz w:val="22"/>
+          <w:szCs w:val="22"/>
+          <w:lang w:val="id-ID"/>
+        </w:rPr>
+        <w:t xml:space="preserve">”. </w:t>
+      </w:r>
+      <w:r>
+        <w:rPr>
+          <w:rFonts w:cs="Arial" w:ascii="Arial" w:hAnsi="Arial"/>
+          <w:sz w:val="22"/>
+          <w:szCs w:val="22"/>
+          <w:lang w:val="en-US"/>
+        </w:rPr>
+        <w:t>Surat Keterangan ini kami berikan atas permintaan yang bersangkutan untuk dipergunakan sebagai persyaratan untuk</w:t>
+      </w:r>
+      <w:r>
+        <w:rPr>
+          <w:rFonts w:cs="Arial" w:ascii="Arial" w:hAnsi="Arial"/>
+          <w:b/>
+          <w:bCs/>
+          <w:sz w:val="22"/>
+          <w:szCs w:val="22"/>
+          <w:lang w:val="en-US"/>
         </w:rPr>
         <w:t xml:space="preserve"> </w:t>
       </w:r>
       <w:r>
         <w:rPr>
-          <w:rFonts w:ascii="Arial" w:hAnsi="Arial" w:cs="Arial"/>
+          <w:rFonts w:cs="Arial" w:ascii="Arial" w:hAnsi="Arial"/>
+          <w:bCs/>
+          <w:sz w:val="22"/>
+          <w:szCs w:val="22"/>
+          <w:lang w:val="en-US"/>
+        </w:rPr>
+        <w:t xml:space="preserve">Permohonan </w:t>
+      </w:r>
+      <w:r>
+        <w:rPr>
+          <w:rFonts w:cs="Arial" w:ascii="Arial" w:hAnsi="Arial"/>
+          <w:b/>
+          <w:bCs/>
+          <w:i/>
+          <w:sz w:val="22"/>
+          <w:szCs w:val="22"/>
+          <w:lang w:val="id-ID"/>
+        </w:rPr>
+        <w:t xml:space="preserve">“ </w:t>
+      </w:r>
+      <w:r>
+        <w:rPr>
+          <w:rFonts w:cs="Arial" w:ascii="Arial" w:hAnsi="Arial"/>
+          <w:b/>
+          <w:bCs/>
+          <w:i/>
+          <w:sz w:val="22"/>
+          <w:szCs w:val="22"/>
+          <w:lang w:val="en-US"/>
+        </w:rPr>
+        <w:t>${digunakan_untuk}</w:t>
+      </w:r>
+      <w:r>
+        <w:rPr>
+          <w:rFonts w:cs="Arial" w:ascii="Arial" w:hAnsi="Arial"/>
+          <w:b/>
+          <w:bCs/>
+          <w:i/>
+          <w:sz w:val="22"/>
+          <w:szCs w:val="22"/>
+          <w:lang w:val="id-ID"/>
+        </w:rPr>
+        <w:t xml:space="preserve"> </w:t>
+      </w:r>
+      <w:r>
+        <w:rPr>
+          <w:rFonts w:cs="Arial" w:ascii="Arial" w:hAnsi="Arial"/>
+          <w:b/>
+          <w:bCs/>
+          <w:sz w:val="22"/>
+          <w:szCs w:val="22"/>
+          <w:lang w:val="id-ID"/>
+        </w:rPr>
+        <w:t xml:space="preserve">” </w:t>
+      </w:r>
+      <w:r>
+        <w:rPr>
+          <w:rFonts w:cs="Arial" w:ascii="Arial" w:hAnsi="Arial"/>
+          <w:bCs/>
+          <w:sz w:val="22"/>
+          <w:szCs w:val="22"/>
+          <w:lang w:val="id-ID"/>
+        </w:rPr>
+        <w:t xml:space="preserve">di </w:t>
+      </w:r>
+      <w:r>
+        <w:rPr>
+          <w:rFonts w:cs="Arial" w:ascii="Arial" w:hAnsi="Arial"/>
+          <w:bCs/>
+          <w:sz w:val="22"/>
+          <w:szCs w:val="22"/>
+          <w:lang w:val="en-US"/>
+        </w:rPr>
+        <w:t>${</w:t>
+      </w:r>
+      <w:r>
+        <w:rPr>
+          <w:rFonts w:cs="Arial" w:ascii="Arial" w:hAnsi="Arial"/>
+          <w:bCs/>
+          <w:sz w:val="22"/>
+          <w:szCs w:val="22"/>
+          <w:lang w:val="id-ID"/>
+        </w:rPr>
+        <w:t>institusi</w:t>
+      </w:r>
+      <w:r>
+        <w:rPr>
+          <w:rFonts w:cs="Arial" w:ascii="Arial" w:hAnsi="Arial"/>
+          <w:bCs/>
+          <w:sz w:val="22"/>
+          <w:szCs w:val="22"/>
+          <w:lang w:val="en-US"/>
+        </w:rPr>
+        <w:t>}.</w:t>
+      </w:r>
+    </w:p>
+    <w:p>
+      <w:pPr>
+        <w:pStyle w:val="Normal"/>
+        <w:spacing w:lineRule="auto" w:line="360"/>
+        <w:jc w:val="both"/>
+        <w:rPr>
+          <w:rFonts w:ascii="Arial" w:hAnsi="Arial" w:cs="Arial"/>
+          <w:bCs/>
+          <w:sz w:val="22"/>
+          <w:szCs w:val="22"/>
+          <w:lang w:val="id-ID"/>
+        </w:rPr>
+      </w:pPr>
+      <w:r>
+        <w:rPr>
+          <w:rFonts w:cs="Arial" w:ascii="Arial" w:hAnsi="Arial"/>
           <w:bCs/>
           <w:sz w:val="22"/>
           <w:szCs w:val="22"/>
           <w:lang w:val="fi-FI"/>
         </w:rPr>
-        <w:t>secara ekonomi tergolong</w:t>
-      </w:r>
-      <w:r>
-        <w:rPr>
-          <w:rFonts w:ascii="Arial" w:hAnsi="Arial" w:cs="Arial"/>
-          <w:b/>
+        <w:t xml:space="preserve">          </w:t>
+      </w:r>
+      <w:r>
+        <w:rPr>
+          <w:rFonts w:cs="Arial" w:ascii="Arial" w:hAnsi="Arial"/>
           <w:bCs/>
           <w:sz w:val="22"/>
           <w:szCs w:val="22"/>
           <w:lang w:val="fi-FI"/>
         </w:rPr>
-        <w:t xml:space="preserve"> ” Kurang / Tidak Mampu</w:t>
-      </w:r>
-      <w:r>
-        <w:rPr>
-          <w:rFonts w:ascii="Arial" w:hAnsi="Arial" w:cs="Arial"/>
-          <w:b/>
-          <w:bCs/>
-          <w:sz w:val="22"/>
-          <w:szCs w:val="22"/>
-          <w:lang w:val="id-ID"/>
-        </w:rPr>
-        <w:t xml:space="preserve">”. </w:t>
-      </w:r>
-      <w:r>
-        <w:rPr>
-          <w:rFonts w:ascii="Arial" w:hAnsi="Arial" w:cs="Arial"/>
-          <w:sz w:val="22"/>
-          <w:szCs w:val="22"/>
-          <w:lang w:val="en-US"/>
-        </w:rPr>
-        <w:t>Surat Keterangan ini kami berikan atas permintaan yang bersangkutan untuk dipergunakan sebagai persyaratan untuk</w:t>
-      </w:r>
-      <w:r>
-        <w:rPr>
-          <w:rFonts w:ascii="Arial" w:hAnsi="Arial" w:cs="Arial"/>
-          <w:b/>
-          <w:bCs/>
-          <w:sz w:val="22"/>
-          <w:szCs w:val="22"/>
-          <w:lang w:val="en-US"/>
+        <w:t>Demikian Surat Keterangan ini dibuat</w:t>
+      </w:r>
+      <w:r>
+        <w:rPr>
+          <w:rFonts w:cs="Arial" w:ascii="Arial" w:hAnsi="Arial"/>
+          <w:bCs/>
+          <w:sz w:val="22"/>
+          <w:szCs w:val="22"/>
+          <w:lang w:val="id-ID"/>
         </w:rPr>
         <w:t xml:space="preserve"> </w:t>
       </w:r>
       <w:r>
         <w:rPr>
-          <w:rFonts w:ascii="Arial" w:hAnsi="Arial" w:cs="Arial"/>
-          <w:bCs/>
-          <w:sz w:val="22"/>
-          <w:szCs w:val="22"/>
-          <w:lang w:val="en-US"/>
-        </w:rPr>
-        <w:t xml:space="preserve">Permohonan </w:t>
-      </w:r>
-      <w:r>
-        <w:rPr>
-          <w:rFonts w:ascii="Arial" w:hAnsi="Arial" w:cs="Arial"/>
-          <w:b/>
-          <w:bCs/>
-          <w:i/>
-          <w:sz w:val="22"/>
-          <w:szCs w:val="22"/>
-          <w:lang w:val="id-ID"/>
-        </w:rPr>
-        <w:t xml:space="preserve">“ </w:t>
-      </w:r>
-      <w:r>
-        <w:rPr>
-          <w:rFonts w:ascii="Arial" w:hAnsi="Arial" w:cs="Arial"/>
-          <w:b/>
-          <w:bCs/>
-          <w:i/>
-          <w:sz w:val="22"/>
-          <w:szCs w:val="22"/>
-          <w:lang w:val="en-US"/>
-        </w:rPr>
-        <w:t>${digunakan_untuk}</w:t>
-      </w:r>
-      <w:r>
-        <w:rPr>
-          <w:rFonts w:ascii="Arial" w:hAnsi="Arial" w:cs="Arial"/>
-          <w:b/>
-          <w:bCs/>
-          <w:i/>
-          <w:sz w:val="22"/>
-          <w:szCs w:val="22"/>
-          <w:lang w:val="id-ID"/>
+          <w:rFonts w:cs="Arial" w:ascii="Arial" w:hAnsi="Arial"/>
+          <w:bCs/>
+          <w:sz w:val="22"/>
+          <w:szCs w:val="22"/>
+          <w:lang w:val="en-US"/>
+        </w:rPr>
+        <w:t xml:space="preserve">untuk dapat </w:t>
+      </w:r>
+      <w:r>
+        <w:rPr>
+          <w:rFonts w:cs="Arial" w:ascii="Arial" w:hAnsi="Arial"/>
+          <w:bCs/>
+          <w:sz w:val="22"/>
+          <w:szCs w:val="22"/>
+          <w:lang w:val="id-ID"/>
+        </w:rPr>
+        <w:t>dipergunakan</w:t>
+      </w:r>
+      <w:r>
+        <w:rPr>
+          <w:rFonts w:cs="Arial" w:ascii="Arial" w:hAnsi="Arial"/>
+          <w:bCs/>
+          <w:sz w:val="22"/>
+          <w:szCs w:val="22"/>
+          <w:lang w:val="fi-FI"/>
         </w:rPr>
         <w:t xml:space="preserve"> </w:t>
       </w:r>
       <w:r>
         <w:rPr>
-          <w:rFonts w:ascii="Arial" w:hAnsi="Arial" w:cs="Arial"/>
-          <w:b/>
-          <w:bCs/>
-          <w:sz w:val="22"/>
-          <w:szCs w:val="22"/>
-          <w:lang w:val="id-ID"/>
-        </w:rPr>
-        <w:t xml:space="preserve">” </w:t>
-      </w:r>
-      <w:r>
-        <w:rPr>
-          <w:rFonts w:ascii="Arial" w:hAnsi="Arial" w:cs="Arial"/>
-          <w:bCs/>
-          <w:sz w:val="22"/>
-          <w:szCs w:val="22"/>
-          <w:lang w:val="id-ID"/>
-        </w:rPr>
-        <w:t xml:space="preserve">di </w:t>
-      </w:r>
-      <w:r>
-        <w:rPr>
-          <w:rFonts w:ascii="Arial" w:hAnsi="Arial" w:cs="Arial"/>
-          <w:bCs/>
-          <w:sz w:val="22"/>
-          <w:szCs w:val="22"/>
-          <w:lang w:val="en-US"/>
-        </w:rPr>
-        <w:t>${</w:t>
-      </w:r>
-      <w:r>
-        <w:rPr>
-          <w:rFonts w:ascii="Arial" w:hAnsi="Arial" w:cs="Arial"/>
-          <w:bCs/>
-          <w:sz w:val="22"/>
-          <w:szCs w:val="22"/>
-          <w:lang w:val="id-ID"/>
-        </w:rPr>
-        <w:t>institusi</w:t>
-      </w:r>
-      <w:r>
-        <w:rPr>
-          <w:rFonts w:ascii="Arial" w:hAnsi="Arial" w:cs="Arial"/>
-          <w:bCs/>
-          <w:sz w:val="22"/>
-          <w:szCs w:val="22"/>
-          <w:lang w:val="en-US"/>
-        </w:rPr>
-        <w:t>}.</w:t>
-      </w:r>
-    </w:p>
-    <w:p>
-      <w:pPr>
-        <w:spacing w:line="360" w:lineRule="auto"/>
-        <w:jc w:val="both"/>
-        <w:rPr>
-          <w:rFonts w:ascii="Arial" w:hAnsi="Arial" w:cs="Arial"/>
-          <w:bCs/>
-          <w:sz w:val="22"/>
-          <w:szCs w:val="22"/>
-          <w:lang w:val="id-ID"/>
-        </w:rPr>
-      </w:pPr>
-      <w:r>
-        <w:rPr>
-          <w:rFonts w:ascii="Arial" w:hAnsi="Arial" w:cs="Arial"/>
-          <w:bCs/>
-          <w:sz w:val="22"/>
-          <w:szCs w:val="22"/>
-          <w:lang w:val="fi-FI"/>
-        </w:rPr>
-        <w:t xml:space="preserve">          Demikian Surat Keterangan ini dibuat</w:t>
-      </w:r>
-      <w:r>
-        <w:rPr>
-          <w:rFonts w:ascii="Arial" w:hAnsi="Arial" w:cs="Arial"/>
-          <w:bCs/>
-          <w:sz w:val="22"/>
-          <w:szCs w:val="22"/>
-          <w:lang w:val="id-ID"/>
-        </w:rPr>
-        <w:t xml:space="preserve"> </w:t>
-      </w:r>
-      <w:r>
-        <w:rPr>
-          <w:rFonts w:ascii="Arial" w:hAnsi="Arial" w:cs="Arial"/>
-          <w:bCs/>
-          <w:sz w:val="22"/>
-          <w:szCs w:val="22"/>
-          <w:lang w:val="en-US"/>
-        </w:rPr>
-        <w:t xml:space="preserve">untuk dapat </w:t>
-      </w:r>
-      <w:r>
-        <w:rPr>
-          <w:rFonts w:ascii="Arial" w:hAnsi="Arial" w:cs="Arial"/>
-          <w:bCs/>
-          <w:sz w:val="22"/>
-          <w:szCs w:val="22"/>
-          <w:lang w:val="id-ID"/>
-        </w:rPr>
-        <w:t>dipergunakan</w:t>
-      </w:r>
-      <w:r>
-        <w:rPr>
-          <w:rFonts w:ascii="Arial" w:hAnsi="Arial" w:cs="Arial"/>
-          <w:bCs/>
-          <w:sz w:val="22"/>
-          <w:szCs w:val="22"/>
-          <w:lang w:val="fi-FI"/>
-        </w:rPr>
-        <w:t xml:space="preserve"> </w:t>
-      </w:r>
-      <w:r>
-        <w:rPr>
-          <w:rFonts w:ascii="Arial" w:hAnsi="Arial" w:cs="Arial"/>
+          <w:rFonts w:cs="Arial" w:ascii="Arial" w:hAnsi="Arial"/>
           <w:bCs/>
           <w:sz w:val="22"/>
           <w:szCs w:val="22"/>
@@ -1647,6 +1774,7 @@
     </w:p>
     <w:p>
       <w:pPr>
+        <w:pStyle w:val="Normal"/>
         <w:ind w:left="6096" w:hanging="606"/>
         <w:jc w:val="both"/>
         <w:rPr>
@@ -1654,11 +1782,19 @@
           <w:lang w:val="en-US"/>
         </w:rPr>
       </w:pPr>
-    </w:p>
-    <w:p>
-      <w:pPr>
+      <w:r>
+        <w:rPr>
+          <w:rFonts w:cs="Arial" w:ascii="Arial" w:hAnsi="Arial"/>
+          <w:lang w:val="en-US"/>
+        </w:rPr>
+      </w:r>
+    </w:p>
+    <w:p>
+      <w:pPr>
+        <w:pStyle w:val="Normal"/>
         <w:tabs>
-          <w:tab w:val="left" w:pos="6120"/>
+          <w:tab w:val="clear" w:pos="720"/>
+          <w:tab w:val="left" w:pos="6120" w:leader="none"/>
         </w:tabs>
         <w:ind w:left="6096" w:hanging="6096"/>
         <w:rPr>
@@ -1666,12 +1802,20 @@
           <w:lang w:val="en-US"/>
         </w:rPr>
       </w:pPr>
-    </w:p>
-    <w:p>
-      <w:pPr>
+      <w:r>
+        <w:rPr>
+          <w:rFonts w:cs="Arial" w:ascii="Arial" w:hAnsi="Arial"/>
+          <w:lang w:val="en-US"/>
+        </w:rPr>
+      </w:r>
+    </w:p>
+    <w:p>
+      <w:pPr>
+        <w:pStyle w:val="Normal"/>
         <w:tabs>
-          <w:tab w:val="left" w:pos="993"/>
-          <w:tab w:val="left" w:pos="6120"/>
+          <w:tab w:val="clear" w:pos="720"/>
+          <w:tab w:val="left" w:pos="993" w:leader="none"/>
+          <w:tab w:val="left" w:pos="6120" w:leader="none"/>
         </w:tabs>
         <w:ind w:left="6096" w:hanging="6096"/>
         <w:rPr>
@@ -1681,22 +1825,16 @@
       </w:pPr>
       <w:r>
         <w:rPr>
-          <w:rFonts w:ascii="Arial" w:hAnsi="Arial" w:cs="Arial"/>
+          <w:rFonts w:cs="Arial" w:ascii="Arial" w:hAnsi="Arial"/>
           <w:lang w:val="en-US"/>
         </w:rPr>
         <w:t>Nomor</w:t>
-      </w:r>
-      <w:r>
-        <w:rPr>
-          <w:rFonts w:ascii="Arial" w:hAnsi="Arial" w:cs="Arial"/>
-          <w:lang w:val="en-US"/>
-        </w:rPr>
         <w:tab/>
         <w:t>: ${nomor_surat_kecamatan}</w:t>
       </w:r>
       <w:r>
         <w:rPr>
-          <w:rFonts w:ascii="Arial" w:hAnsi="Arial" w:cs="Arial"/>
+          <w:rFonts w:cs="Arial" w:ascii="Arial" w:hAnsi="Arial"/>
           <w:lang w:val="id-ID"/>
         </w:rPr>
         <w:tab/>
@@ -1704,9 +1842,11 @@
     </w:p>
     <w:p>
       <w:pPr>
+        <w:pStyle w:val="Normal"/>
         <w:tabs>
-          <w:tab w:val="left" w:pos="993"/>
-          <w:tab w:val="left" w:pos="6120"/>
+          <w:tab w:val="clear" w:pos="720"/>
+          <w:tab w:val="left" w:pos="993" w:leader="none"/>
+          <w:tab w:val="left" w:pos="6120" w:leader="none"/>
         </w:tabs>
         <w:ind w:left="6096" w:hanging="6096"/>
         <w:rPr>
@@ -1716,24 +1856,20 @@
       </w:pPr>
       <w:r>
         <w:rPr>
-          <w:rFonts w:ascii="Arial" w:hAnsi="Arial" w:cs="Arial"/>
+          <w:rFonts w:cs="Arial" w:ascii="Arial" w:hAnsi="Arial"/>
           <w:lang w:val="en-US"/>
         </w:rPr>
         <w:t>Tanggal</w:t>
-      </w:r>
-      <w:r>
-        <w:rPr>
-          <w:rFonts w:ascii="Arial" w:hAnsi="Arial" w:cs="Arial"/>
-          <w:lang w:val="en-US"/>
-        </w:rPr>
         <w:tab/>
         <w:t>: ${tanggal_surat}</w:t>
       </w:r>
     </w:p>
     <w:p>
       <w:pPr>
+        <w:pStyle w:val="Normal"/>
         <w:tabs>
-          <w:tab w:val="left" w:pos="6120"/>
+          <w:tab w:val="clear" w:pos="720"/>
+          <w:tab w:val="left" w:pos="6120" w:leader="none"/>
         </w:tabs>
         <w:ind w:left="6096" w:hanging="6096"/>
         <w:rPr>
@@ -1743,56 +1879,42 @@
       </w:pPr>
       <w:r>
         <w:rPr>
-          <w:rFonts w:ascii="Arial" w:hAnsi="Arial" w:cs="Arial"/>
+          <w:rFonts w:cs="Arial" w:ascii="Arial" w:hAnsi="Arial"/>
           <w:lang w:val="id-ID"/>
         </w:rPr>
         <w:t>Mengetahui</w:t>
       </w:r>
       <w:r>
         <w:rPr>
-          <w:rFonts w:ascii="Arial" w:hAnsi="Arial" w:cs="Arial"/>
+          <w:rFonts w:cs="Arial" w:ascii="Arial" w:hAnsi="Arial"/>
           <w:lang w:val="en-US"/>
         </w:rPr>
         <w:t xml:space="preserve"> </w:t>
       </w:r>
       <w:r>
         <w:rPr>
-          <w:rFonts w:ascii="Arial" w:hAnsi="Arial" w:cs="Arial"/>
+          <w:rFonts w:cs="Arial" w:ascii="Arial" w:hAnsi="Arial"/>
           <w:lang w:val="id-ID"/>
         </w:rPr>
         <w:tab/>
       </w:r>
       <w:r>
         <w:rPr>
-          <w:rFonts w:ascii="Arial" w:hAnsi="Arial" w:cs="Arial"/>
-          <w:lang w:val="en-US"/>
-        </w:rPr>
-        <w:t>${</w:t>
-      </w:r>
-      <w:r>
-        <w:rPr>
-          <w:rFonts w:ascii="Arial" w:hAnsi="Arial" w:cs="Arial"/>
-          <w:lang w:val="en-US"/>
-        </w:rPr>
-        <w:t>kabupaten</w:t>
-      </w:r>
-      <w:r>
-        <w:rPr>
-          <w:rFonts w:ascii="Arial" w:hAnsi="Arial" w:cs="Arial"/>
-          <w:lang w:val="en-US"/>
-        </w:rPr>
-        <w:t>}</w:t>
-      </w:r>
-      <w:r>
-        <w:rPr>
-          <w:rFonts w:ascii="Arial" w:hAnsi="Arial" w:cs="Arial"/>
+          <w:rFonts w:cs="Arial" w:ascii="Arial" w:hAnsi="Arial"/>
+          <w:lang w:val="en-US"/>
+        </w:rPr>
+        <w:t>${kabupaten}</w:t>
+      </w:r>
+      <w:r>
+        <w:rPr>
+          <w:rFonts w:cs="Arial" w:ascii="Arial" w:hAnsi="Arial"/>
           <w:lang w:val="id-ID"/>
         </w:rPr>
         <w:t xml:space="preserve">, </w:t>
       </w:r>
       <w:r>
         <w:rPr>
-          <w:rFonts w:ascii="Arial" w:hAnsi="Arial" w:cs="Arial"/>
+          <w:rFonts w:cs="Arial" w:ascii="Arial" w:hAnsi="Arial"/>
           <w:lang w:val="en-US"/>
         </w:rPr>
         <w:t>${tanggal_surat}</w:t>
@@ -1800,8 +1922,10 @@
     </w:p>
     <w:p>
       <w:pPr>
+        <w:pStyle w:val="Normal"/>
         <w:tabs>
-          <w:tab w:val="left" w:pos="6120"/>
+          <w:tab w:val="clear" w:pos="720"/>
+          <w:tab w:val="left" w:pos="6120" w:leader="none"/>
         </w:tabs>
         <w:ind w:left="6096" w:right="-270" w:hanging="6096"/>
         <w:rPr>
@@ -1811,21 +1935,21 @@
       </w:pPr>
       <w:r>
         <w:rPr>
-          <w:rFonts w:ascii="Arial" w:hAnsi="Arial" w:cs="Arial"/>
+          <w:rFonts w:cs="Arial" w:ascii="Arial" w:hAnsi="Arial"/>
           <w:lang w:val="en-US"/>
         </w:rPr>
         <w:t>${jabatan_penandatangan_kecamatan}</w:t>
       </w:r>
       <w:r>
         <w:rPr>
-          <w:rFonts w:ascii="Arial" w:hAnsi="Arial" w:cs="Arial"/>
+          <w:rFonts w:cs="Arial" w:ascii="Arial" w:hAnsi="Arial"/>
           <w:lang w:val="id-ID"/>
         </w:rPr>
         <w:t>,</w:t>
       </w:r>
       <w:r>
         <w:rPr>
-          <w:rFonts w:ascii="Arial" w:hAnsi="Arial" w:cs="Arial"/>
+          <w:rFonts w:cs="Arial" w:ascii="Arial" w:hAnsi="Arial"/>
           <w:lang w:val="en-US"/>
         </w:rPr>
         <w:tab/>
@@ -1834,8 +1958,10 @@
     </w:p>
     <w:p>
       <w:pPr>
+        <w:pStyle w:val="Normal"/>
         <w:tabs>
-          <w:tab w:val="left" w:pos="6120"/>
+          <w:tab w:val="clear" w:pos="720"/>
+          <w:tab w:val="left" w:pos="6120" w:leader="none"/>
         </w:tabs>
         <w:ind w:left="6096" w:hanging="6096"/>
         <w:rPr>
@@ -1845,14 +1971,13 @@
       </w:pPr>
       <w:r>
         <w:rPr>
-          <w:rFonts w:ascii="Arial" w:hAnsi="Arial" w:cs="Arial"/>
-          <w:noProof/>
+          <w:rFonts w:cs="Arial" w:ascii="Arial" w:hAnsi="Arial"/>
           <w:lang w:val="en-US"/>
         </w:rPr>
         <mc:AlternateContent>
           <mc:Choice Requires="wps">
             <w:drawing>
-              <wp:anchor distT="45720" distB="45720" distL="114300" distR="114300" simplePos="0" relativeHeight="251661312" behindDoc="1" locked="0" layoutInCell="1" allowOverlap="1" wp14:anchorId="6943AF60" wp14:editId="64ABEC56">
+              <wp:anchor behindDoc="1" distT="0" distB="8890" distL="0" distR="0" simplePos="0" locked="0" layoutInCell="0" allowOverlap="1" relativeHeight="3" wp14:anchorId="6943AF60">
                 <wp:simplePos x="0" y="0"/>
                 <wp:positionH relativeFrom="margin">
                   <wp:align>left</wp:align>
@@ -1863,40 +1988,43 @@
                 <wp:extent cx="1589405" cy="676275"/>
                 <wp:effectExtent l="0" t="0" r="0" b="9525"/>
                 <wp:wrapNone/>
-                <wp:docPr id="29" name="Text Box 29"/>
-                <wp:cNvGraphicFramePr>
-                  <a:graphicFrameLocks xmlns:a="http://schemas.openxmlformats.org/drawingml/2006/main"/>
-                </wp:cNvGraphicFramePr>
+                <wp:docPr id="3" name="Text Box 29"/>
                 <a:graphic xmlns:a="http://schemas.openxmlformats.org/drawingml/2006/main">
                   <a:graphicData uri="http://schemas.microsoft.com/office/word/2010/wordprocessingShape">
                     <wps:wsp>
-                      <wps:cNvSpPr txBox="1">
-                        <a:spLocks noChangeArrowheads="1"/>
-                      </wps:cNvSpPr>
-                      <wps:spPr bwMode="auto">
+                      <wps:cNvSpPr/>
+                      <wps:spPr>
                         <a:xfrm>
                           <a:off x="0" y="0"/>
-                          <a:ext cx="1589405" cy="676275"/>
+                          <a:ext cx="1589400" cy="676440"/>
                         </a:xfrm>
                         <a:prstGeom prst="rect">
                           <a:avLst/>
                         </a:prstGeom>
                         <a:solidFill>
-                          <a:srgbClr val="FFFFFF"/>
+                          <a:srgbClr val="ffffff"/>
                         </a:solidFill>
-                        <a:ln>
+                        <a:ln w="0">
                           <a:noFill/>
                         </a:ln>
                       </wps:spPr>
+                      <wps:style>
+                        <a:lnRef idx="0"/>
+                        <a:fillRef idx="0"/>
+                        <a:effectRef idx="0"/>
+                        <a:fontRef idx="minor"/>
+                      </wps:style>
                       <wps:txbx>
                         <w:txbxContent>
                           <w:p>
                             <w:pPr>
+                              <w:pStyle w:val="FrameContents"/>
                               <w:jc w:val="center"/>
+                              <w:rPr/>
                             </w:pPr>
                             <w:r>
                               <w:rPr>
-                                <w:rFonts w:ascii="Arial" w:hAnsi="Arial" w:cs="Arial"/>
+                                <w:rFonts w:cs="Arial" w:ascii="Arial" w:hAnsi="Arial"/>
                                 <w:sz w:val="18"/>
                                 <w:szCs w:val="18"/>
                                 <w:lang w:val="en-US"/>
@@ -1906,7 +2034,7 @@
                           </w:p>
                         </w:txbxContent>
                       </wps:txbx>
-                      <wps:bodyPr rot="0" vert="horz" wrap="square" lIns="91440" tIns="45720" rIns="91440" bIns="45720" anchor="t" anchorCtr="0" upright="1">
+                      <wps:bodyPr anchor="t" upright="1">
                         <a:noAutofit/>
                       </wps:bodyPr>
                     </wps:wsp>
@@ -1917,20 +2045,20 @@
           </mc:Choice>
           <mc:Fallback>
             <w:pict>
-              <v:shapetype w14:anchorId="6943AF60" id="_x0000_t202" coordsize="21600,21600" o:spt="202" path="m,l,21600r21600,l21600,xe">
-                <v:stroke joinstyle="miter"/>
-                <v:path gradientshapeok="t" o:connecttype="rect"/>
-              </v:shapetype>
-              <v:shape id="Text Box 29" o:spid="_x0000_s1026" type="#_x0000_t202" style="position:absolute;left:0;text-align:left;margin-left:0;margin-top:.3pt;width:125.15pt;height:53.25pt;z-index:-251655168;visibility:visible;mso-wrap-style:square;mso-wrap-distance-left:9pt;mso-wrap-distance-top:3.6pt;mso-wrap-distance-right:9pt;mso-wrap-distance-bottom:3.6pt;mso-position-horizontal:left;mso-position-horizontal-relative:margin;mso-position-vertical:absolute;mso-position-vertical-relative:text;v-text-anchor:top" o:gfxdata="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" stroked="f">
+              <v:rect id="shape_0" ID="Text Box 29" path="m0,0l-2147483645,0l-2147483645,-2147483646l0,-2147483646xe" fillcolor="white" stroked="f" o:allowincell="f" style="position:absolute;margin-left:0pt;margin-top:0.3pt;width:125.1pt;height:53.2pt;mso-wrap-style:square;v-text-anchor:top;mso-position-horizontal:left;mso-position-horizontal-relative:margin" wp14:anchorId="6943AF60">
+                <v:fill o:detectmouseclick="t" type="solid" color2="black"/>
+                <v:stroke color="#3465a4" joinstyle="round" endcap="flat"/>
                 <v:textbox>
                   <w:txbxContent>
                     <w:p>
                       <w:pPr>
+                        <w:pStyle w:val="FrameContents"/>
                         <w:jc w:val="center"/>
+                        <w:rPr/>
                       </w:pPr>
                       <w:r>
                         <w:rPr>
-                          <w:rFonts w:ascii="Arial" w:hAnsi="Arial" w:cs="Arial"/>
+                          <w:rFonts w:cs="Arial" w:ascii="Arial" w:hAnsi="Arial"/>
                           <w:sz w:val="18"/>
                           <w:szCs w:val="18"/>
                           <w:lang w:val="en-US"/>
@@ -1940,8 +2068,8 @@
                     </w:p>
                   </w:txbxContent>
                 </v:textbox>
-                <w10:wrap anchorx="margin"/>
-              </v:shape>
+                <w10:wrap type="none"/>
+              </v:rect>
             </w:pict>
           </mc:Fallback>
         </mc:AlternateContent>
@@ -1949,8 +2077,10 @@
     </w:p>
     <w:p>
       <w:pPr>
+        <w:pStyle w:val="Normal"/>
         <w:tabs>
-          <w:tab w:val="left" w:pos="6120"/>
+          <w:tab w:val="clear" w:pos="720"/>
+          <w:tab w:val="left" w:pos="6120" w:leader="none"/>
         </w:tabs>
         <w:ind w:left="6096" w:hanging="6096"/>
         <w:rPr>
@@ -1958,11 +2088,19 @@
           <w:lang w:val="en-US"/>
         </w:rPr>
       </w:pPr>
-    </w:p>
-    <w:p>
-      <w:pPr>
+      <w:r>
+        <w:rPr>
+          <w:rFonts w:cs="Arial" w:ascii="Arial" w:hAnsi="Arial"/>
+          <w:lang w:val="en-US"/>
+        </w:rPr>
+      </w:r>
+    </w:p>
+    <w:p>
+      <w:pPr>
+        <w:pStyle w:val="Normal"/>
         <w:tabs>
-          <w:tab w:val="left" w:pos="6120"/>
+          <w:tab w:val="clear" w:pos="720"/>
+          <w:tab w:val="left" w:pos="6120" w:leader="none"/>
         </w:tabs>
         <w:ind w:left="6096" w:hanging="6096"/>
         <w:rPr>
@@ -1970,11 +2108,19 @@
           <w:lang w:val="en-US"/>
         </w:rPr>
       </w:pPr>
-    </w:p>
-    <w:p>
-      <w:pPr>
+      <w:r>
+        <w:rPr>
+          <w:rFonts w:cs="Arial" w:ascii="Arial" w:hAnsi="Arial"/>
+          <w:lang w:val="en-US"/>
+        </w:rPr>
+      </w:r>
+    </w:p>
+    <w:p>
+      <w:pPr>
+        <w:pStyle w:val="Normal"/>
         <w:tabs>
-          <w:tab w:val="left" w:pos="6120"/>
+          <w:tab w:val="clear" w:pos="720"/>
+          <w:tab w:val="left" w:pos="6120" w:leader="none"/>
         </w:tabs>
         <w:ind w:left="6096" w:hanging="6096"/>
         <w:rPr>
@@ -1982,11 +2128,19 @@
           <w:lang w:val="en-US"/>
         </w:rPr>
       </w:pPr>
-    </w:p>
-    <w:p>
-      <w:pPr>
+      <w:r>
+        <w:rPr>
+          <w:rFonts w:cs="Arial" w:ascii="Arial" w:hAnsi="Arial"/>
+          <w:lang w:val="en-US"/>
+        </w:rPr>
+      </w:r>
+    </w:p>
+    <w:p>
+      <w:pPr>
+        <w:pStyle w:val="Normal"/>
         <w:tabs>
-          <w:tab w:val="left" w:pos="6120"/>
+          <w:tab w:val="clear" w:pos="720"/>
+          <w:tab w:val="left" w:pos="6120" w:leader="none"/>
         </w:tabs>
         <w:ind w:left="6096" w:hanging="6096"/>
         <w:rPr>
@@ -1996,24 +2150,20 @@
       </w:pPr>
       <w:r>
         <w:rPr>
-          <w:rFonts w:ascii="Arial" w:hAnsi="Arial" w:cs="Arial"/>
+          <w:rFonts w:cs="Arial" w:ascii="Arial" w:hAnsi="Arial"/>
           <w:lang w:val="en-US"/>
         </w:rPr>
         <w:t>${nama_penandatangan_kecamatan}</w:t>
-      </w:r>
-      <w:r>
-        <w:rPr>
-          <w:rFonts w:ascii="Arial" w:hAnsi="Arial" w:cs="Arial"/>
-          <w:lang w:val="en-US"/>
-        </w:rPr>
         <w:tab/>
         <w:t>${nama_penandatangan_desa}</w:t>
       </w:r>
     </w:p>
     <w:p>
       <w:pPr>
+        <w:pStyle w:val="Normal"/>
         <w:tabs>
-          <w:tab w:val="left" w:pos="6120"/>
+          <w:tab w:val="clear" w:pos="720"/>
+          <w:tab w:val="left" w:pos="6120" w:leader="none"/>
         </w:tabs>
         <w:ind w:left="6096" w:hanging="6096"/>
         <w:rPr>
@@ -2023,24 +2173,20 @@
       </w:pPr>
       <w:r>
         <w:rPr>
-          <w:rFonts w:ascii="Arial" w:hAnsi="Arial" w:cs="Arial"/>
+          <w:rFonts w:cs="Arial" w:ascii="Arial" w:hAnsi="Arial"/>
           <w:lang w:val="en-US"/>
         </w:rPr>
         <w:t>${nip_penandatangan_kecamatan}</w:t>
-      </w:r>
-      <w:r>
-        <w:rPr>
-          <w:rFonts w:ascii="Arial" w:hAnsi="Arial" w:cs="Arial"/>
-          <w:lang w:val="en-US"/>
-        </w:rPr>
         <w:tab/>
         <w:t>${nip_penandatangan_desa}</w:t>
       </w:r>
     </w:p>
     <w:p>
       <w:pPr>
+        <w:pStyle w:val="Normal"/>
         <w:tabs>
-          <w:tab w:val="left" w:pos="6120"/>
+          <w:tab w:val="clear" w:pos="720"/>
+          <w:tab w:val="left" w:pos="6120" w:leader="none"/>
         </w:tabs>
         <w:ind w:left="6096" w:hanging="6096"/>
         <w:rPr>
@@ -2048,11 +2194,19 @@
           <w:lang w:val="en-US"/>
         </w:rPr>
       </w:pPr>
-    </w:p>
-    <w:p>
-      <w:pPr>
+      <w:r>
+        <w:rPr>
+          <w:rFonts w:cs="Arial" w:ascii="Arial" w:hAnsi="Arial"/>
+          <w:lang w:val="en-US"/>
+        </w:rPr>
+      </w:r>
+    </w:p>
+    <w:p>
+      <w:pPr>
+        <w:pStyle w:val="Normal"/>
         <w:tabs>
-          <w:tab w:val="left" w:pos="6120"/>
+          <w:tab w:val="clear" w:pos="720"/>
+          <w:tab w:val="left" w:pos="6120" w:leader="none"/>
         </w:tabs>
         <w:ind w:left="6096" w:hanging="6096"/>
         <w:rPr>
@@ -2060,11 +2214,19 @@
           <w:lang w:val="id-ID"/>
         </w:rPr>
       </w:pPr>
-    </w:p>
-    <w:p>
-      <w:pPr>
+      <w:r>
+        <w:rPr>
+          <w:rFonts w:cs="Arial" w:ascii="Arial" w:hAnsi="Arial"/>
+          <w:lang w:val="id-ID"/>
+        </w:rPr>
+      </w:r>
+    </w:p>
+    <w:p>
+      <w:pPr>
+        <w:pStyle w:val="Normal"/>
         <w:tabs>
-          <w:tab w:val="left" w:pos="6120"/>
+          <w:tab w:val="clear" w:pos="720"/>
+          <w:tab w:val="left" w:pos="6120" w:leader="none"/>
         </w:tabs>
         <w:ind w:left="6096" w:hanging="6096"/>
         <w:rPr>
@@ -2072,11 +2234,19 @@
           <w:lang w:val="en-US"/>
         </w:rPr>
       </w:pPr>
-    </w:p>
-    <w:p>
-      <w:pPr>
+      <w:r>
+        <w:rPr>
+          <w:rFonts w:cs="Arial" w:ascii="Arial" w:hAnsi="Arial"/>
+          <w:lang w:val="en-US"/>
+        </w:rPr>
+      </w:r>
+    </w:p>
+    <w:p>
+      <w:pPr>
+        <w:pStyle w:val="Normal"/>
         <w:tabs>
-          <w:tab w:val="left" w:pos="6120"/>
+          <w:tab w:val="clear" w:pos="720"/>
+          <w:tab w:val="left" w:pos="6120" w:leader="none"/>
         </w:tabs>
         <w:ind w:left="6096" w:hanging="6096"/>
         <w:rPr>
@@ -2084,11 +2254,19 @@
           <w:lang w:val="en-US"/>
         </w:rPr>
       </w:pPr>
-    </w:p>
-    <w:p>
-      <w:pPr>
+      <w:r>
+        <w:rPr>
+          <w:rFonts w:cs="Arial" w:ascii="Arial" w:hAnsi="Arial"/>
+          <w:lang w:val="en-US"/>
+        </w:rPr>
+      </w:r>
+    </w:p>
+    <w:p>
+      <w:pPr>
+        <w:pStyle w:val="Normal"/>
         <w:tabs>
-          <w:tab w:val="left" w:pos="6120"/>
+          <w:tab w:val="clear" w:pos="720"/>
+          <w:tab w:val="left" w:pos="6120" w:leader="none"/>
         </w:tabs>
         <w:ind w:left="6096" w:hanging="6096"/>
         <w:rPr>
@@ -2096,11 +2274,19 @@
           <w:lang w:val="en-US"/>
         </w:rPr>
       </w:pPr>
-    </w:p>
-    <w:p>
-      <w:pPr>
+      <w:r>
+        <w:rPr>
+          <w:rFonts w:cs="Arial" w:ascii="Arial" w:hAnsi="Arial"/>
+          <w:lang w:val="en-US"/>
+        </w:rPr>
+      </w:r>
+    </w:p>
+    <w:p>
+      <w:pPr>
+        <w:pStyle w:val="Normal"/>
         <w:tabs>
-          <w:tab w:val="left" w:pos="6120"/>
+          <w:tab w:val="clear" w:pos="720"/>
+          <w:tab w:val="left" w:pos="6120" w:leader="none"/>
         </w:tabs>
         <w:ind w:left="6096" w:hanging="6096"/>
         <w:rPr>
@@ -2108,11 +2294,19 @@
           <w:lang w:val="en-US"/>
         </w:rPr>
       </w:pPr>
-    </w:p>
-    <w:p>
-      <w:pPr>
+      <w:r>
+        <w:rPr>
+          <w:rFonts w:cs="Arial" w:ascii="Arial" w:hAnsi="Arial"/>
+          <w:lang w:val="en-US"/>
+        </w:rPr>
+      </w:r>
+    </w:p>
+    <w:p>
+      <w:pPr>
+        <w:pStyle w:val="Normal"/>
         <w:tabs>
-          <w:tab w:val="left" w:pos="6120"/>
+          <w:tab w:val="clear" w:pos="720"/>
+          <w:tab w:val="left" w:pos="6120" w:leader="none"/>
         </w:tabs>
         <w:ind w:left="6096" w:hanging="6096"/>
         <w:rPr>
@@ -2120,11 +2314,19 @@
           <w:lang w:val="en-US"/>
         </w:rPr>
       </w:pPr>
-    </w:p>
-    <w:p>
-      <w:pPr>
+      <w:r>
+        <w:rPr>
+          <w:rFonts w:cs="Arial" w:ascii="Arial" w:hAnsi="Arial"/>
+          <w:lang w:val="en-US"/>
+        </w:rPr>
+      </w:r>
+    </w:p>
+    <w:p>
+      <w:pPr>
+        <w:pStyle w:val="Normal"/>
         <w:tabs>
-          <w:tab w:val="left" w:pos="6120"/>
+          <w:tab w:val="clear" w:pos="720"/>
+          <w:tab w:val="left" w:pos="6120" w:leader="none"/>
         </w:tabs>
         <w:ind w:left="6096" w:hanging="6096"/>
         <w:rPr>
@@ -2132,11 +2334,19 @@
           <w:lang w:val="en-US"/>
         </w:rPr>
       </w:pPr>
-    </w:p>
-    <w:p>
-      <w:pPr>
+      <w:r>
+        <w:rPr>
+          <w:rFonts w:cs="Arial" w:ascii="Arial" w:hAnsi="Arial"/>
+          <w:lang w:val="en-US"/>
+        </w:rPr>
+      </w:r>
+    </w:p>
+    <w:p>
+      <w:pPr>
+        <w:pStyle w:val="Normal"/>
         <w:tabs>
-          <w:tab w:val="left" w:pos="6120"/>
+          <w:tab w:val="clear" w:pos="720"/>
+          <w:tab w:val="left" w:pos="6120" w:leader="none"/>
         </w:tabs>
         <w:ind w:left="6096" w:hanging="6096"/>
         <w:rPr>
@@ -2144,11 +2354,19 @@
           <w:lang w:val="en-US"/>
         </w:rPr>
       </w:pPr>
-    </w:p>
-    <w:p>
-      <w:pPr>
+      <w:r>
+        <w:rPr>
+          <w:rFonts w:cs="Arial" w:ascii="Arial" w:hAnsi="Arial"/>
+          <w:lang w:val="en-US"/>
+        </w:rPr>
+      </w:r>
+    </w:p>
+    <w:p>
+      <w:pPr>
+        <w:pStyle w:val="Normal"/>
         <w:tabs>
-          <w:tab w:val="left" w:pos="6120"/>
+          <w:tab w:val="clear" w:pos="720"/>
+          <w:tab w:val="left" w:pos="6120" w:leader="none"/>
         </w:tabs>
         <w:ind w:left="6096" w:hanging="6096"/>
         <w:rPr>
@@ -2156,11 +2374,19 @@
           <w:lang w:val="en-US"/>
         </w:rPr>
       </w:pPr>
-    </w:p>
-    <w:p>
-      <w:pPr>
+      <w:r>
+        <w:rPr>
+          <w:rFonts w:cs="Arial" w:ascii="Arial" w:hAnsi="Arial"/>
+          <w:lang w:val="en-US"/>
+        </w:rPr>
+      </w:r>
+    </w:p>
+    <w:p>
+      <w:pPr>
+        <w:pStyle w:val="Normal"/>
         <w:tabs>
-          <w:tab w:val="left" w:pos="6120"/>
+          <w:tab w:val="clear" w:pos="720"/>
+          <w:tab w:val="left" w:pos="6120" w:leader="none"/>
         </w:tabs>
         <w:ind w:left="6096" w:hanging="6096"/>
         <w:rPr>
@@ -2168,11 +2394,19 @@
           <w:lang w:val="en-US"/>
         </w:rPr>
       </w:pPr>
-    </w:p>
-    <w:p>
-      <w:pPr>
+      <w:r>
+        <w:rPr>
+          <w:rFonts w:cs="Arial" w:ascii="Arial" w:hAnsi="Arial"/>
+          <w:lang w:val="en-US"/>
+        </w:rPr>
+      </w:r>
+    </w:p>
+    <w:p>
+      <w:pPr>
+        <w:pStyle w:val="Normal"/>
         <w:tabs>
-          <w:tab w:val="left" w:pos="6120"/>
+          <w:tab w:val="clear" w:pos="720"/>
+          <w:tab w:val="left" w:pos="6120" w:leader="none"/>
         </w:tabs>
         <w:ind w:left="6096" w:hanging="6096"/>
         <w:rPr>
@@ -2180,11 +2414,19 @@
           <w:lang w:val="en-US"/>
         </w:rPr>
       </w:pPr>
-    </w:p>
-    <w:p>
-      <w:pPr>
+      <w:r>
+        <w:rPr>
+          <w:rFonts w:cs="Arial" w:ascii="Arial" w:hAnsi="Arial"/>
+          <w:lang w:val="en-US"/>
+        </w:rPr>
+      </w:r>
+    </w:p>
+    <w:p>
+      <w:pPr>
+        <w:pStyle w:val="Normal"/>
         <w:tabs>
-          <w:tab w:val="left" w:pos="6120"/>
+          <w:tab w:val="clear" w:pos="720"/>
+          <w:tab w:val="left" w:pos="6120" w:leader="none"/>
         </w:tabs>
         <w:ind w:left="6096" w:hanging="6096"/>
         <w:rPr>
@@ -2192,88 +2434,68 @@
           <w:lang w:val="en-US"/>
         </w:rPr>
       </w:pPr>
-    </w:p>
-    <w:p>
-      <w:pPr>
+      <w:r>
+        <w:rPr>
+          <w:rFonts w:cs="Arial" w:ascii="Arial" w:hAnsi="Arial"/>
+          <w:lang w:val="en-US"/>
+        </w:rPr>
+      </w:r>
+    </w:p>
+    <w:p>
+      <w:pPr>
+        <w:pStyle w:val="Normal"/>
         <w:tabs>
-          <w:tab w:val="left" w:pos="6120"/>
+          <w:tab w:val="clear" w:pos="720"/>
+          <w:tab w:val="left" w:pos="6120" w:leader="none"/>
         </w:tabs>
         <w:rPr>
           <w:rFonts w:ascii="Arial" w:hAnsi="Arial" w:cs="Arial"/>
           <w:lang w:val="en-US"/>
         </w:rPr>
       </w:pPr>
+      <w:r>
+        <w:rPr/>
+      </w:r>
     </w:p>
     <w:sectPr>
+      <w:type w:val="nextPage"/>
       <w:pgSz w:w="12240" w:h="20160"/>
-      <w:pgMar w:top="720" w:right="1260" w:bottom="1440" w:left="1440" w:header="720" w:footer="720" w:gutter="0"/>
-      <w:cols w:space="720"/>
-      <w:docGrid w:linePitch="360"/>
+      <w:pgMar w:left="1440" w:right="1260" w:gutter="0" w:header="0" w:top="720" w:footer="0" w:bottom="1440"/>
+      <w:pgNumType w:fmt="decimal"/>
+      <w:formProt w:val="false"/>
+      <w:textDirection w:val="lrTb"/>
+      <w:docGrid w:type="default" w:linePitch="360" w:charSpace="0"/>
     </w:sectPr>
   </w:body>
 </w:document>
 </file>
 
-<file path=word/endnotes.xml><?xml version="1.0" encoding="utf-8"?>
-<w:endnotes xmlns:wpc="http://schemas.microsoft.com/office/word/2010/wordprocessingCanvas" xmlns:cx="http://schemas.microsoft.com/office/drawing/2014/chartex" xmlns:cx1="http://schemas.microsoft.com/office/drawing/2015/9/8/chartex" xmlns:cx2="http://schemas.microsoft.com/office/drawing/2015/10/21/chartex" xmlns:cx3="http://schemas.microsoft.com/office/drawing/2016/5/9/chartex" xmlns:cx4="http://schemas.microsoft.com/office/drawing/2016/5/10/chartex" xmlns:cx5="http://schemas.microsoft.com/office/drawing/2016/5/11/chartex" xmlns:cx6="http://schemas.microsoft.com/office/drawing/2016/5/12/chartex" xmlns:cx7="http://schemas.microsoft.com/office/drawing/2016/5/13/chartex" xmlns:cx8="http://schemas.microsoft.com/office/drawing/2016/5/14/chartex" xmlns:mc="http://schemas.openxmlformats.org/markup-compatibility/2006" xmlns:aink="http://schemas.microsoft.com/office/drawing/2016/ink" xmlns:am3d="http://schemas.microsoft.com/office/drawing/2017/model3d" xmlns:o="urn:schemas-microsoft-com:office:office" xmlns:oel="http://schemas.microsoft.com/office/2019/extlst" xmlns:r="http://schemas.openxmlformats.org/officeDocument/2006/relationships" xmlns:m="http://schemas.openxmlformats.org/officeDocument/2006/math" xmlns:v="urn:schemas-microsoft-com:vml" xmlns:wp14="http://schemas.microsoft.com/office/word/2010/wordprocessingDrawing" xmlns:wp="http://schemas.openxmlformats.org/drawingml/2006/wordprocessingDrawing" xmlns:w10="urn:schemas-microsoft-com:office:word" xmlns:w="http://schemas.openxmlformats.org/wordprocessingml/2006/main" xmlns:w14="http://schemas.microsoft.com/office/word/2010/wordml" xmlns:w15="http://schemas.microsoft.com/office/word/2012/wordml" xmlns:w16cex="http://schemas.microsoft.com/office/word/2018/wordml/cex" xmlns:w16cid="http://schemas.microsoft.com/office/word/2016/wordml/cid" xmlns:w16="http://schemas.microsoft.com/office/word/2018/wordml" xmlns:w16sdtdh="http://schemas.microsoft.com/office/word/2020/wordml/sdtdatahash" xmlns:w16se="http://schemas.microsoft.com/office/word/2015/wordml/symex" xmlns:wpg="http://schemas.microsoft.com/office/word/2010/wordprocessingGroup" xmlns:wpi="http://schemas.microsoft.com/office/word/2010/wordprocessingInk" xmlns:wne="http://schemas.microsoft.com/office/word/2006/wordml" xmlns:wps="http://schemas.microsoft.com/office/word/2010/wordprocessingShape" mc:Ignorable="w14 w15 w16se w16cid w16 w16cex w16sdtdh wp14">
-  <w:endnote w:type="separator" w:id="-1">
-    <w:p>
-      <w:r>
-        <w:separator/>
-      </w:r>
-    </w:p>
-  </w:endnote>
-  <w:endnote w:type="continuationSeparator" w:id="0">
-    <w:p>
-      <w:r>
-        <w:continuationSeparator/>
-      </w:r>
-    </w:p>
-  </w:endnote>
-</w:endnotes>
-</file>
-
-<file path=word/footnotes.xml><?xml version="1.0" encoding="utf-8"?>
-<w:footnotes xmlns:wpc="http://schemas.microsoft.com/office/word/2010/wordprocessingCanvas" xmlns:cx="http://schemas.microsoft.com/office/drawing/2014/chartex" xmlns:cx1="http://schemas.microsoft.com/office/drawing/2015/9/8/chartex" xmlns:cx2="http://schemas.microsoft.com/office/drawing/2015/10/21/chartex" xmlns:cx3="http://schemas.microsoft.com/office/drawing/2016/5/9/chartex" xmlns:cx4="http://schemas.microsoft.com/office/drawing/2016/5/10/chartex" xmlns:cx5="http://schemas.microsoft.com/office/drawing/2016/5/11/chartex" xmlns:cx6="http://schemas.microsoft.com/office/drawing/2016/5/12/chartex" xmlns:cx7="http://schemas.microsoft.com/office/drawing/2016/5/13/chartex" xmlns:cx8="http://schemas.microsoft.com/office/drawing/2016/5/14/chartex" xmlns:mc="http://schemas.openxmlformats.org/markup-compatibility/2006" xmlns:aink="http://schemas.microsoft.com/office/drawing/2016/ink" xmlns:am3d="http://schemas.microsoft.com/office/drawing/2017/model3d" xmlns:o="urn:schemas-microsoft-com:office:office" xmlns:oel="http://schemas.microsoft.com/office/2019/extlst" xmlns:r="http://schemas.openxmlformats.org/officeDocument/2006/relationships" xmlns:m="http://schemas.openxmlformats.org/officeDocument/2006/math" xmlns:v="urn:schemas-microsoft-com:vml" xmlns:wp14="http://schemas.microsoft.com/office/word/2010/wordprocessingDrawing" xmlns:wp="http://schemas.openxmlformats.org/drawingml/2006/wordprocessingDrawing" xmlns:w10="urn:schemas-microsoft-com:office:word" xmlns:w="http://schemas.openxmlformats.org/wordprocessingml/2006/main" xmlns:w14="http://schemas.microsoft.com/office/word/2010/wordml" xmlns:w15="http://schemas.microsoft.com/office/word/2012/wordml" xmlns:w16cex="http://schemas.microsoft.com/office/word/2018/wordml/cex" xmlns:w16cid="http://schemas.microsoft.com/office/word/2016/wordml/cid" xmlns:w16="http://schemas.microsoft.com/office/word/2018/wordml" xmlns:w16sdtdh="http://schemas.microsoft.com/office/word/2020/wordml/sdtdatahash" xmlns:w16se="http://schemas.microsoft.com/office/word/2015/wordml/symex" xmlns:wpg="http://schemas.microsoft.com/office/word/2010/wordprocessingGroup" xmlns:wpi="http://schemas.microsoft.com/office/word/2010/wordprocessingInk" xmlns:wne="http://schemas.microsoft.com/office/word/2006/wordml" xmlns:wps="http://schemas.microsoft.com/office/word/2010/wordprocessingShape" mc:Ignorable="w14 w15 w16se w16cid w16 w16cex w16sdtdh wp14">
-  <w:footnote w:type="separator" w:id="-1">
-    <w:p>
-      <w:r>
-        <w:separator/>
-      </w:r>
-    </w:p>
-  </w:footnote>
-  <w:footnote w:type="continuationSeparator" w:id="0">
-    <w:p>
-      <w:r>
-        <w:continuationSeparator/>
-      </w:r>
-    </w:p>
-  </w:footnote>
-</w:footnotes>
-</file>
-
 <file path=word/styles.xml><?xml version="1.0" encoding="utf-8"?>
-<w:styles xmlns:mc="http://schemas.openxmlformats.org/markup-compatibility/2006" xmlns:r="http://schemas.openxmlformats.org/officeDocument/2006/relationships" xmlns:w="http://schemas.openxmlformats.org/wordprocessingml/2006/main" xmlns:w14="http://schemas.microsoft.com/office/word/2010/wordml" xmlns:w15="http://schemas.microsoft.com/office/word/2012/wordml" xmlns:w16cex="http://schemas.microsoft.com/office/word/2018/wordml/cex" xmlns:w16cid="http://schemas.microsoft.com/office/word/2016/wordml/cid" xmlns:w16="http://schemas.microsoft.com/office/word/2018/wordml" xmlns:w16sdtdh="http://schemas.microsoft.com/office/word/2020/wordml/sdtdatahash" xmlns:w16se="http://schemas.microsoft.com/office/word/2015/wordml/symex" mc:Ignorable="w14 w15 w16se w16cid w16 w16cex w16sdtdh">
+<w:styles xmlns:w="http://schemas.openxmlformats.org/wordprocessingml/2006/main" xmlns:w14="http://schemas.microsoft.com/office/word/2010/wordml" xmlns:mc="http://schemas.openxmlformats.org/markup-compatibility/2006" mc:Ignorable="w14">
   <w:docDefaults>
     <w:rPrDefault>
       <w:rPr>
-        <w:rFonts w:asciiTheme="minorHAnsi" w:eastAsiaTheme="minorHAnsi" w:hAnsiTheme="minorHAnsi" w:cstheme="minorBidi"/>
+        <w:rFonts w:ascii="Calibri" w:hAnsi="Calibri" w:eastAsia="Calibri" w:cs="Arial" w:asciiTheme="minorHAnsi" w:cstheme="minorBidi" w:eastAsiaTheme="minorHAnsi" w:hAnsiTheme="minorHAnsi"/>
         <w:lang w:val="en-ID" w:eastAsia="en-ID" w:bidi="ar-SA"/>
       </w:rPr>
     </w:rPrDefault>
-    <w:pPrDefault/>
+    <w:pPrDefault>
+      <w:pPr>
+        <w:suppressAutoHyphens w:val="true"/>
+      </w:pPr>
+    </w:pPrDefault>
   </w:docDefaults>
   <w:latentStyles w:defLockedState="0" w:defUIPriority="99" w:defSemiHidden="0" w:defUnhideWhenUsed="0" w:defQFormat="0" w:count="376">
     <w:lsdException w:name="Normal" w:uiPriority="0" w:qFormat="1"/>
     <w:lsdException w:name="heading 1" w:uiPriority="9" w:qFormat="1"/>
-    <w:lsdException w:name="heading 2" w:semiHidden="1" w:uiPriority="9" w:unhideWhenUsed="1" w:qFormat="1"/>
-    <w:lsdException w:name="heading 3" w:semiHidden="1" w:uiPriority="9" w:unhideWhenUsed="1" w:qFormat="1"/>
-    <w:lsdException w:name="heading 4" w:semiHidden="1" w:uiPriority="9" w:unhideWhenUsed="1" w:qFormat="1"/>
-    <w:lsdException w:name="heading 5" w:semiHidden="1" w:uiPriority="9" w:unhideWhenUsed="1" w:qFormat="1"/>
-    <w:lsdException w:name="heading 6" w:semiHidden="1" w:uiPriority="9" w:unhideWhenUsed="1" w:qFormat="1"/>
-    <w:lsdException w:name="heading 7" w:semiHidden="1" w:uiPriority="9" w:unhideWhenUsed="1" w:qFormat="1"/>
-    <w:lsdException w:name="heading 8" w:semiHidden="1" w:uiPriority="9" w:unhideWhenUsed="1" w:qFormat="1"/>
-    <w:lsdException w:name="heading 9" w:semiHidden="1" w:uiPriority="9" w:unhideWhenUsed="1" w:qFormat="1"/>
+    <w:lsdException w:name="heading 2" w:uiPriority="9" w:semiHidden="1" w:unhideWhenUsed="1" w:qFormat="1"/>
+    <w:lsdException w:name="heading 3" w:uiPriority="9" w:semiHidden="1" w:unhideWhenUsed="1" w:qFormat="1"/>
+    <w:lsdException w:name="heading 4" w:uiPriority="9" w:semiHidden="1" w:unhideWhenUsed="1" w:qFormat="1"/>
+    <w:lsdException w:name="heading 5" w:uiPriority="9" w:semiHidden="1" w:unhideWhenUsed="1" w:qFormat="1"/>
+    <w:lsdException w:name="heading 6" w:uiPriority="9" w:semiHidden="1" w:unhideWhenUsed="1" w:qFormat="1"/>
+    <w:lsdException w:name="heading 7" w:uiPriority="9" w:semiHidden="1" w:unhideWhenUsed="1" w:qFormat="1"/>
+    <w:lsdException w:name="heading 8" w:uiPriority="9" w:semiHidden="1" w:unhideWhenUsed="1" w:qFormat="1"/>
+    <w:lsdException w:name="heading 9" w:uiPriority="9" w:semiHidden="1" w:unhideWhenUsed="1" w:qFormat="1"/>
     <w:lsdException w:name="index 1" w:semiHidden="1" w:unhideWhenUsed="1"/>
     <w:lsdException w:name="index 2" w:semiHidden="1" w:unhideWhenUsed="1"/>
     <w:lsdException w:name="index 3" w:semiHidden="1" w:unhideWhenUsed="1"/>
@@ -2283,22 +2505,22 @@
     <w:lsdException w:name="index 7" w:semiHidden="1" w:unhideWhenUsed="1"/>
     <w:lsdException w:name="index 8" w:semiHidden="1" w:unhideWhenUsed="1"/>
     <w:lsdException w:name="index 9" w:semiHidden="1" w:unhideWhenUsed="1"/>
-    <w:lsdException w:name="toc 1" w:semiHidden="1" w:uiPriority="39" w:unhideWhenUsed="1"/>
-    <w:lsdException w:name="toc 2" w:semiHidden="1" w:uiPriority="39" w:unhideWhenUsed="1"/>
-    <w:lsdException w:name="toc 3" w:semiHidden="1" w:uiPriority="39" w:unhideWhenUsed="1"/>
-    <w:lsdException w:name="toc 4" w:semiHidden="1" w:uiPriority="39" w:unhideWhenUsed="1"/>
-    <w:lsdException w:name="toc 5" w:semiHidden="1" w:uiPriority="39" w:unhideWhenUsed="1"/>
-    <w:lsdException w:name="toc 6" w:semiHidden="1" w:uiPriority="39" w:unhideWhenUsed="1"/>
-    <w:lsdException w:name="toc 7" w:semiHidden="1" w:uiPriority="39" w:unhideWhenUsed="1"/>
-    <w:lsdException w:name="toc 8" w:semiHidden="1" w:uiPriority="39" w:unhideWhenUsed="1"/>
-    <w:lsdException w:name="toc 9" w:semiHidden="1" w:uiPriority="39" w:unhideWhenUsed="1"/>
+    <w:lsdException w:name="toc 1" w:uiPriority="39" w:semiHidden="1" w:unhideWhenUsed="1"/>
+    <w:lsdException w:name="toc 2" w:uiPriority="39" w:semiHidden="1" w:unhideWhenUsed="1"/>
+    <w:lsdException w:name="toc 3" w:uiPriority="39" w:semiHidden="1" w:unhideWhenUsed="1"/>
+    <w:lsdException w:name="toc 4" w:uiPriority="39" w:semiHidden="1" w:unhideWhenUsed="1"/>
+    <w:lsdException w:name="toc 5" w:uiPriority="39" w:semiHidden="1" w:unhideWhenUsed="1"/>
+    <w:lsdException w:name="toc 6" w:uiPriority="39" w:semiHidden="1" w:unhideWhenUsed="1"/>
+    <w:lsdException w:name="toc 7" w:uiPriority="39" w:semiHidden="1" w:unhideWhenUsed="1"/>
+    <w:lsdException w:name="toc 8" w:uiPriority="39" w:semiHidden="1" w:unhideWhenUsed="1"/>
+    <w:lsdException w:name="toc 9" w:uiPriority="39" w:semiHidden="1" w:unhideWhenUsed="1"/>
     <w:lsdException w:name="Normal Indent" w:semiHidden="1" w:unhideWhenUsed="1"/>
     <w:lsdException w:name="footnote text" w:semiHidden="1" w:unhideWhenUsed="1"/>
     <w:lsdException w:name="annotation text" w:semiHidden="1" w:unhideWhenUsed="1"/>
     <w:lsdException w:name="header" w:semiHidden="1" w:unhideWhenUsed="1"/>
     <w:lsdException w:name="footer" w:semiHidden="1" w:unhideWhenUsed="1"/>
     <w:lsdException w:name="index heading" w:semiHidden="1" w:unhideWhenUsed="1"/>
-    <w:lsdException w:name="caption" w:semiHidden="1" w:uiPriority="35" w:unhideWhenUsed="1" w:qFormat="1"/>
+    <w:lsdException w:name="caption" w:uiPriority="35" w:semiHidden="1" w:unhideWhenUsed="1" w:qFormat="1"/>
     <w:lsdException w:name="table of figures" w:semiHidden="1" w:unhideWhenUsed="1"/>
     <w:lsdException w:name="envelope address" w:semiHidden="1" w:unhideWhenUsed="1"/>
     <w:lsdException w:name="envelope return" w:semiHidden="1" w:unhideWhenUsed="1"/>
@@ -2329,7 +2551,7 @@
     <w:lsdException w:name="Title" w:uiPriority="10" w:qFormat="1"/>
     <w:lsdException w:name="Closing" w:semiHidden="1" w:unhideWhenUsed="1"/>
     <w:lsdException w:name="Signature" w:semiHidden="1" w:unhideWhenUsed="1"/>
-    <w:lsdException w:name="Default Paragraph Font" w:semiHidden="1" w:uiPriority="1" w:unhideWhenUsed="1"/>
+    <w:lsdException w:name="Default Paragraph Font" w:uiPriority="1" w:semiHidden="1" w:unhideWhenUsed="1"/>
     <w:lsdException w:name="Body Text" w:semiHidden="1" w:unhideWhenUsed="1"/>
     <w:lsdException w:name="Body Text Indent" w:semiHidden="1" w:unhideWhenUsed="1"/>
     <w:lsdException w:name="List Continue" w:semiHidden="1" w:unhideWhenUsed="1"/>
@@ -2526,8 +2748,8 @@
     <w:lsdException w:name="Subtle Reference" w:uiPriority="31" w:qFormat="1"/>
     <w:lsdException w:name="Intense Reference" w:uiPriority="32" w:qFormat="1"/>
     <w:lsdException w:name="Book Title" w:uiPriority="33" w:qFormat="1"/>
-    <w:lsdException w:name="Bibliography" w:semiHidden="1" w:uiPriority="37" w:unhideWhenUsed="1"/>
-    <w:lsdException w:name="TOC Heading" w:semiHidden="1" w:uiPriority="39" w:unhideWhenUsed="1" w:qFormat="1"/>
+    <w:lsdException w:name="Bibliography" w:uiPriority="37" w:semiHidden="1" w:unhideWhenUsed="1"/>
+    <w:lsdException w:name="TOC Heading" w:uiPriority="39" w:semiHidden="1" w:unhideWhenUsed="1" w:qFormat="1"/>
     <w:lsdException w:name="Plain Table 1" w:uiPriority="41"/>
     <w:lsdException w:name="Plain Table 2" w:uiPriority="42"/>
     <w:lsdException w:name="Plain Table 3" w:uiPriority="43"/>
@@ -2638,21 +2860,143 @@
     <w:lsdException w:name="Unresolved Mention" w:semiHidden="1" w:unhideWhenUsed="1"/>
     <w:lsdException w:name="Smart Link" w:semiHidden="1" w:unhideWhenUsed="1"/>
   </w:latentStyles>
-  <w:style w:type="paragraph" w:default="1" w:styleId="Normal">
+  <w:style w:type="paragraph" w:styleId="Normal" w:default="1">
     <w:name w:val="Normal"/>
     <w:qFormat/>
+    <w:pPr>
+      <w:widowControl/>
+      <w:bidi w:val="0"/>
+      <w:spacing w:before="0" w:after="0"/>
+      <w:jc w:val="left"/>
+    </w:pPr>
     <w:rPr>
-      <w:rFonts w:ascii="Times New Roman" w:eastAsia="Times New Roman" w:hAnsi="Times New Roman" w:cs="Times New Roman"/>
+      <w:rFonts w:ascii="Times New Roman" w:hAnsi="Times New Roman" w:eastAsia="Times New Roman" w:cs="Times New Roman"/>
+      <w:color w:val="auto"/>
+      <w:kern w:val="0"/>
       <w:sz w:val="24"/>
       <w:szCs w:val="24"/>
-      <w:lang w:val="en-GB" w:eastAsia="en-US"/>
+      <w:lang w:val="en-GB" w:eastAsia="en-US" w:bidi="ar-SA"/>
     </w:rPr>
   </w:style>
-  <w:style w:type="character" w:default="1" w:styleId="DefaultParagraphFont">
+  <w:style w:type="character" w:styleId="DefaultParagraphFont" w:default="1">
     <w:name w:val="Default Paragraph Font"/>
     <w:uiPriority w:val="1"/>
     <w:semiHidden/>
     <w:unhideWhenUsed/>
+    <w:qFormat/>
+    <w:rPr/>
+  </w:style>
+  <w:style w:type="character" w:styleId="BalloonTextChar" w:customStyle="1">
+    <w:name w:val="Balloon Text Char"/>
+    <w:basedOn w:val="DefaultParagraphFont"/>
+    <w:link w:val="BalloonText"/>
+    <w:uiPriority w:val="99"/>
+    <w:semiHidden/>
+    <w:qFormat/>
+    <w:rPr>
+      <w:rFonts w:ascii="Segoe UI" w:hAnsi="Segoe UI" w:eastAsia="Times New Roman" w:cs="Segoe UI"/>
+      <w:sz w:val="18"/>
+      <w:szCs w:val="18"/>
+      <w:lang w:val="en-GB"/>
+    </w:rPr>
+  </w:style>
+  <w:style w:type="paragraph" w:styleId="Heading">
+    <w:name w:val="Heading"/>
+    <w:basedOn w:val="Normal"/>
+    <w:next w:val="TextBody"/>
+    <w:qFormat/>
+    <w:pPr>
+      <w:keepNext w:val="true"/>
+      <w:spacing w:before="240" w:after="120"/>
+    </w:pPr>
+    <w:rPr>
+      <w:rFonts w:ascii="Liberation Sans" w:hAnsi="Liberation Sans" w:eastAsia="Noto Sans CJK SC" w:cs="FreeSans"/>
+      <w:sz w:val="28"/>
+      <w:szCs w:val="28"/>
+    </w:rPr>
+  </w:style>
+  <w:style w:type="paragraph" w:styleId="TextBody">
+    <w:name w:val="Body Text"/>
+    <w:basedOn w:val="Normal"/>
+    <w:pPr>
+      <w:spacing w:lineRule="auto" w:line="276" w:before="0" w:after="140"/>
+    </w:pPr>
+    <w:rPr/>
+  </w:style>
+  <w:style w:type="paragraph" w:styleId="List">
+    <w:name w:val="List"/>
+    <w:basedOn w:val="TextBody"/>
+    <w:pPr/>
+    <w:rPr>
+      <w:rFonts w:cs="FreeSans"/>
+    </w:rPr>
+  </w:style>
+  <w:style w:type="paragraph" w:styleId="Caption">
+    <w:name w:val="Caption"/>
+    <w:basedOn w:val="Normal"/>
+    <w:qFormat/>
+    <w:pPr>
+      <w:suppressLineNumbers/>
+      <w:spacing w:before="120" w:after="120"/>
+    </w:pPr>
+    <w:rPr>
+      <w:rFonts w:cs="FreeSans"/>
+      <w:i/>
+      <w:iCs/>
+      <w:sz w:val="24"/>
+      <w:szCs w:val="24"/>
+    </w:rPr>
+  </w:style>
+  <w:style w:type="paragraph" w:styleId="Index">
+    <w:name w:val="Index"/>
+    <w:basedOn w:val="Normal"/>
+    <w:qFormat/>
+    <w:pPr>
+      <w:suppressLineNumbers/>
+    </w:pPr>
+    <w:rPr>
+      <w:rFonts w:cs="FreeSans"/>
+      <w:lang w:val="zxx" w:eastAsia="zxx" w:bidi="zxx"/>
+    </w:rPr>
+  </w:style>
+  <w:style w:type="paragraph" w:styleId="BalloonText">
+    <w:name w:val="Balloon Text"/>
+    <w:basedOn w:val="Normal"/>
+    <w:link w:val="BalloonTextChar"/>
+    <w:uiPriority w:val="99"/>
+    <w:semiHidden/>
+    <w:unhideWhenUsed/>
+    <w:qFormat/>
+    <w:pPr/>
+    <w:rPr>
+      <w:rFonts w:ascii="Segoe UI" w:hAnsi="Segoe UI" w:cs="Segoe UI"/>
+      <w:sz w:val="18"/>
+      <w:szCs w:val="18"/>
+    </w:rPr>
+  </w:style>
+  <w:style w:type="paragraph" w:styleId="ListParagraph">
+    <w:name w:val="List Paragraph"/>
+    <w:basedOn w:val="Normal"/>
+    <w:uiPriority w:val="34"/>
+    <w:qFormat/>
+    <w:pPr>
+      <w:ind w:left="720" w:hanging="0"/>
+    </w:pPr>
+    <w:rPr/>
+  </w:style>
+  <w:style w:type="paragraph" w:styleId="FrameContents">
+    <w:name w:val="Frame Contents"/>
+    <w:basedOn w:val="Normal"/>
+    <w:qFormat/>
+    <w:pPr/>
+    <w:rPr/>
+  </w:style>
+  <w:style w:type="numbering" w:styleId="NoList" w:default="1">
+    <w:name w:val="No List"/>
+    <w:uiPriority w:val="99"/>
+    <w:semiHidden/>
+    <w:unhideWhenUsed/>
+    <w:qFormat/>
   </w:style>
   <w:style w:type="table" w:default="1" w:styleId="TableNormal">
     <w:name w:val="Normal Table"/>
@@ -2660,7 +3004,6 @@
     <w:semiHidden/>
     <w:unhideWhenUsed/>
     <w:tblPr>
-      <w:tblInd w:w="0" w:type="dxa"/>
       <w:tblCellMar>
         <w:top w:w="0" w:type="dxa"/>
         <w:left w:w="108" w:type="dxa"/>
@@ -2669,25 +3012,6 @@
       </w:tblCellMar>
     </w:tblPr>
   </w:style>
-  <w:style w:type="numbering" w:default="1" w:styleId="NoList">
-    <w:name w:val="No List"/>
-    <w:uiPriority w:val="99"/>
-    <w:semiHidden/>
-    <w:unhideWhenUsed/>
-  </w:style>
-  <w:style w:type="paragraph" w:styleId="BalloonText">
-    <w:name w:val="Balloon Text"/>
-    <w:basedOn w:val="Normal"/>
-    <w:link w:val="BalloonTextChar"/>
-    <w:uiPriority w:val="99"/>
-    <w:semiHidden/>
-    <w:unhideWhenUsed/>
-    <w:rPr>
-      <w:rFonts w:ascii="Segoe UI" w:hAnsi="Segoe UI" w:cs="Segoe UI"/>
-      <w:sz w:val="18"/>
-      <w:szCs w:val="18"/>
-    </w:rPr>
-  </w:style>
   <w:style w:type="table" w:styleId="TableGrid">
     <w:name w:val="Table Grid"/>
     <w:basedOn w:val="TableNormal"/>
@@ -2695,37 +3019,14 @@
     <w:qFormat/>
     <w:tblPr>
       <w:tblBorders>
-        <w:top w:val="single" w:sz="4" w:space="0" w:color="auto"/>
-        <w:left w:val="single" w:sz="4" w:space="0" w:color="auto"/>
-        <w:bottom w:val="single" w:sz="4" w:space="0" w:color="auto"/>
-        <w:right w:val="single" w:sz="4" w:space="0" w:color="auto"/>
-        <w:insideH w:val="single" w:sz="4" w:space="0" w:color="auto"/>
-        <w:insideV w:val="single" w:sz="4" w:space="0" w:color="auto"/>
+        <w:top w:val="single" w:color="auto" w:sz="4" w:space="0"/>
+        <w:left w:val="single" w:color="auto" w:sz="4" w:space="0"/>
+        <w:bottom w:val="single" w:color="auto" w:sz="4" w:space="0"/>
+        <w:right w:val="single" w:color="auto" w:sz="4" w:space="0"/>
+        <w:insideH w:val="single" w:color="auto" w:sz="4" w:space="0"/>
+        <w:insideV w:val="single" w:color="auto" w:sz="4" w:space="0"/>
       </w:tblBorders>
     </w:tblPr>
-  </w:style>
-  <w:style w:type="paragraph" w:styleId="ListParagraph">
-    <w:name w:val="List Paragraph"/>
-    <w:basedOn w:val="Normal"/>
-    <w:uiPriority w:val="34"/>
-    <w:qFormat/>
-    <w:pPr>
-      <w:ind w:left="720"/>
-    </w:pPr>
-  </w:style>
-  <w:style w:type="character" w:customStyle="1" w:styleId="BalloonTextChar">
-    <w:name w:val="Balloon Text Char"/>
-    <w:basedOn w:val="DefaultParagraphFont"/>
-    <w:link w:val="BalloonText"/>
-    <w:uiPriority w:val="99"/>
-    <w:semiHidden/>
-    <w:qFormat/>
-    <w:rPr>
-      <w:rFonts w:ascii="Segoe UI" w:eastAsia="Times New Roman" w:hAnsi="Segoe UI" w:cs="Segoe UI"/>
-      <w:sz w:val="18"/>
-      <w:szCs w:val="18"/>
-      <w:lang w:val="en-GB"/>
-    </w:rPr>
   </w:style>
 </w:styles>
 </file>
@@ -2987,6 +3288,10 @@
 </file>
 
 <file path=customXml/item1.xml><?xml version="1.0" encoding="utf-8"?>
+<b:Sources xmlns:b="http://schemas.openxmlformats.org/officeDocument/2006/bibliography" xmlns="http://schemas.openxmlformats.org/officeDocument/2006/bibliography" SelectedStyle="\APASixthEditionOfficeOnline.xsl" StyleName="APA" Version="6"/>
+</file>
+
+<file path=customXml/item2.xml><?xml version="1.0" encoding="utf-8"?>
 <s:customData xmlns="http://www.wps.cn/officeDocument/2013/wpsCustomData" xmlns:s="http://www.wps.cn/officeDocument/2013/wpsCustomData">
   <customSectProps>
     <customSectPr/>
@@ -2997,22 +3302,18 @@
 </s:customData>
 </file>
 
-<file path=customXml/item2.xml><?xml version="1.0" encoding="utf-8"?>
-<b:Sources xmlns:b="http://schemas.openxmlformats.org/officeDocument/2006/bibliography" xmlns="http://schemas.openxmlformats.org/officeDocument/2006/bibliography" SelectedStyle="\APASixthEditionOfficeOnline.xsl" StyleName="APA" Version="6"/>
+<file path=customXml/itemProps1.xml><?xml version="1.0" encoding="utf-8"?>
+<ds:datastoreItem xmlns:ds="http://schemas.openxmlformats.org/officeDocument/2006/customXml" ds:itemID="{4C663E21-FF0E-4DE4-A4B0-89CA97FB9FDD}">
+  <ds:schemaRefs>
+    <ds:schemaRef ds:uri="http://schemas.openxmlformats.org/officeDocument/2006/bibliography"/>
+  </ds:schemaRefs>
+</ds:datastoreItem>
 </file>
 
-<file path=customXml/itemProps1.xml><?xml version="1.0" encoding="utf-8"?>
+<file path=customXml/itemProps2.xml><?xml version="1.0" encoding="utf-8"?>
 <ds:datastoreItem xmlns:ds="http://schemas.openxmlformats.org/officeDocument/2006/customXml" ds:itemID="{B1977F7D-205B-4081-913C-38D41E755F92}">
   <ds:schemaRefs>
     <ds:schemaRef ds:uri="http://www.wps.cn/officeDocument/2013/wpsCustomData"/>
   </ds:schemaRefs>
 </ds:datastoreItem>
-</file>
-
-<file path=customXml/itemProps2.xml><?xml version="1.0" encoding="utf-8"?>
-<ds:datastoreItem xmlns:ds="http://schemas.openxmlformats.org/officeDocument/2006/customXml" ds:itemID="{4C663E21-FF0E-4DE4-A4B0-89CA97FB9FDD}">
-  <ds:schemaRefs>
-    <ds:schemaRef ds:uri="http://schemas.openxmlformats.org/officeDocument/2006/bibliography"/>
-  </ds:schemaRefs>
-</ds:datastoreItem>
 </file>